--- a/Техническая документация Наговицын.docx
+++ b/Техническая документация Наговицын.docx
@@ -606,7 +606,7 @@
           <w:r>
             <w:fldChar w:fldCharType="separate"/>
           </w:r>
-          <w:hyperlink w:anchor="_Toc126825245" w:history="1">
+          <w:hyperlink w:anchor="_Toc127221484" w:history="1">
             <w:r>
               <w:rPr>
                 <w:rStyle w:val="a7"/>
@@ -645,7 +645,7 @@
               <w:rPr>
                 <w:webHidden/>
               </w:rPr>
-              <w:instrText xml:space="preserve"> PAGEREF _Toc126825245 \h </w:instrText>
+              <w:instrText xml:space="preserve"> PAGEREF _Toc127221484 \h </w:instrText>
             </w:r>
             <w:r>
               <w:rPr>
@@ -681,7 +681,7 @@
               <w:szCs w:val="22"/>
             </w:rPr>
           </w:pPr>
-          <w:hyperlink w:anchor="_Toc126825246" w:history="1">
+          <w:hyperlink w:anchor="_Toc127221485" w:history="1">
             <w:r>
               <w:rPr>
                 <w:rStyle w:val="a7"/>
@@ -720,7 +720,7 @@
               <w:rPr>
                 <w:webHidden/>
               </w:rPr>
-              <w:instrText xml:space="preserve"> PAGEREF _Toc126825246 \h </w:instrText>
+              <w:instrText xml:space="preserve"> PAGEREF _Toc127221485 \h </w:instrText>
             </w:r>
             <w:r>
               <w:rPr>
@@ -756,7 +756,7 @@
               <w:szCs w:val="22"/>
             </w:rPr>
           </w:pPr>
-          <w:hyperlink w:anchor="_Toc126825247" w:history="1">
+          <w:hyperlink w:anchor="_Toc127221486" w:history="1">
             <w:r>
               <w:rPr>
                 <w:rStyle w:val="a7"/>
@@ -794,7 +794,7 @@
               <w:rPr>
                 <w:webHidden/>
               </w:rPr>
-              <w:instrText xml:space="preserve"> PAGEREF _Toc126825247 \h </w:instrText>
+              <w:instrText xml:space="preserve"> PAGEREF _Toc127221486 \h </w:instrText>
             </w:r>
             <w:r>
               <w:rPr>
@@ -830,7 +830,7 @@
               <w:szCs w:val="22"/>
             </w:rPr>
           </w:pPr>
-          <w:hyperlink w:anchor="_Toc126825248" w:history="1">
+          <w:hyperlink w:anchor="_Toc127221487" w:history="1">
             <w:r>
               <w:rPr>
                 <w:rStyle w:val="a7"/>
@@ -868,7 +868,7 @@
               <w:rPr>
                 <w:webHidden/>
               </w:rPr>
-              <w:instrText xml:space="preserve"> PAGEREF _Toc126825248 \h </w:instrText>
+              <w:instrText xml:space="preserve"> PAGEREF _Toc127221487 \h </w:instrText>
             </w:r>
             <w:r>
               <w:rPr>
@@ -904,7 +904,7 @@
               <w:szCs w:val="22"/>
             </w:rPr>
           </w:pPr>
-          <w:hyperlink w:anchor="_Toc126825249" w:history="1">
+          <w:hyperlink w:anchor="_Toc127221488" w:history="1">
             <w:r>
               <w:rPr>
                 <w:rStyle w:val="a7"/>
@@ -942,7 +942,7 @@
               <w:rPr>
                 <w:webHidden/>
               </w:rPr>
-              <w:instrText xml:space="preserve"> PAGEREF _Toc126825249 \h </w:instrText>
+              <w:instrText xml:space="preserve"> PAGEREF _Toc127221488 \h </w:instrText>
             </w:r>
             <w:r>
               <w:rPr>
@@ -978,7 +978,7 @@
               <w:szCs w:val="22"/>
             </w:rPr>
           </w:pPr>
-          <w:hyperlink w:anchor="_Toc126825250" w:history="1">
+          <w:hyperlink w:anchor="_Toc127221489" w:history="1">
             <w:r>
               <w:rPr>
                 <w:rStyle w:val="a7"/>
@@ -1016,7 +1016,7 @@
               <w:rPr>
                 <w:webHidden/>
               </w:rPr>
-              <w:instrText xml:space="preserve"> PAGEREF _Toc126825250 \h </w:instrText>
+              <w:instrText xml:space="preserve"> PAGEREF _Toc127221489 \h </w:instrText>
             </w:r>
             <w:r>
               <w:rPr>
@@ -1052,7 +1052,7 @@
               <w:szCs w:val="22"/>
             </w:rPr>
           </w:pPr>
-          <w:hyperlink w:anchor="_Toc126825251" w:history="1">
+          <w:hyperlink w:anchor="_Toc127221490" w:history="1">
             <w:r>
               <w:rPr>
                 <w:rStyle w:val="a7"/>
@@ -1090,7 +1090,7 @@
               <w:rPr>
                 <w:webHidden/>
               </w:rPr>
-              <w:instrText xml:space="preserve"> PAGEREF _Toc126825251 \h </w:instrText>
+              <w:instrText xml:space="preserve"> PAGEREF _Toc127221490 \h </w:instrText>
             </w:r>
             <w:r>
               <w:rPr>
@@ -1126,7 +1126,7 @@
               <w:szCs w:val="22"/>
             </w:rPr>
           </w:pPr>
-          <w:hyperlink w:anchor="_Toc126825252" w:history="1">
+          <w:hyperlink w:anchor="_Toc127221491" w:history="1">
             <w:r>
               <w:rPr>
                 <w:rStyle w:val="a7"/>
@@ -1164,7 +1164,7 @@
               <w:rPr>
                 <w:webHidden/>
               </w:rPr>
-              <w:instrText xml:space="preserve"> PAGEREF _Toc126825252 \h </w:instrText>
+              <w:instrText xml:space="preserve"> PAGEREF _Toc127221491 \h </w:instrText>
             </w:r>
             <w:r>
               <w:rPr>
@@ -1200,7 +1200,7 @@
               <w:szCs w:val="22"/>
             </w:rPr>
           </w:pPr>
-          <w:hyperlink w:anchor="_Toc126825253" w:history="1">
+          <w:hyperlink w:anchor="_Toc127221492" w:history="1">
             <w:r>
               <w:rPr>
                 <w:rStyle w:val="a7"/>
@@ -1238,7 +1238,7 @@
               <w:rPr>
                 <w:webHidden/>
               </w:rPr>
-              <w:instrText xml:space="preserve"> PAGEREF _Toc126825253 \h </w:instrText>
+              <w:instrText xml:space="preserve"> PAGEREF _Toc127221492 \h </w:instrText>
             </w:r>
             <w:r>
               <w:rPr>
@@ -1274,7 +1274,7 @@
               <w:szCs w:val="22"/>
             </w:rPr>
           </w:pPr>
-          <w:hyperlink w:anchor="_Toc126825254" w:history="1">
+          <w:hyperlink w:anchor="_Toc127221493" w:history="1">
             <w:r>
               <w:rPr>
                 <w:rStyle w:val="a7"/>
@@ -1313,7 +1313,7 @@
               <w:rPr>
                 <w:webHidden/>
               </w:rPr>
-              <w:instrText xml:space="preserve"> PAGEREF _Toc126825254 \h </w:instrText>
+              <w:instrText xml:space="preserve"> PAGEREF _Toc127221493 \h </w:instrText>
             </w:r>
             <w:r>
               <w:rPr>
@@ -1349,7 +1349,7 @@
               <w:szCs w:val="22"/>
             </w:rPr>
           </w:pPr>
-          <w:hyperlink w:anchor="_Toc126825255" w:history="1">
+          <w:hyperlink w:anchor="_Toc127221494" w:history="1">
             <w:r>
               <w:rPr>
                 <w:rStyle w:val="a7"/>
@@ -1388,7 +1388,7 @@
               <w:rPr>
                 <w:webHidden/>
               </w:rPr>
-              <w:instrText xml:space="preserve"> PAGEREF _Toc126825255 \h </w:instrText>
+              <w:instrText xml:space="preserve"> PAGEREF _Toc127221494 \h </w:instrText>
             </w:r>
             <w:r>
               <w:rPr>
@@ -1405,7 +1405,7 @@
               <w:rPr>
                 <w:webHidden/>
               </w:rPr>
-              <w:t>4</w:t>
+              <w:t>3</w:t>
             </w:r>
             <w:r>
               <w:rPr>
@@ -1424,7 +1424,7 @@
               <w:szCs w:val="22"/>
             </w:rPr>
           </w:pPr>
-          <w:hyperlink w:anchor="_Toc126825256" w:history="1">
+          <w:hyperlink w:anchor="_Toc127221495" w:history="1">
             <w:r>
               <w:rPr>
                 <w:rStyle w:val="a7"/>
@@ -1463,7 +1463,7 @@
               <w:rPr>
                 <w:webHidden/>
               </w:rPr>
-              <w:instrText xml:space="preserve"> PAGEREF _Toc126825256 \h </w:instrText>
+              <w:instrText xml:space="preserve"> PAGEREF _Toc127221495 \h </w:instrText>
             </w:r>
             <w:r>
               <w:rPr>
@@ -1480,7 +1480,7 @@
               <w:rPr>
                 <w:webHidden/>
               </w:rPr>
-              <w:t>5</w:t>
+              <w:t>4</w:t>
             </w:r>
             <w:r>
               <w:rPr>
@@ -1499,12 +1499,12 @@
               <w:szCs w:val="22"/>
             </w:rPr>
           </w:pPr>
-          <w:hyperlink w:anchor="_Toc126825257" w:history="1">
+          <w:hyperlink w:anchor="_Toc127221496" w:history="1">
             <w:r>
               <w:rPr>
                 <w:rStyle w:val="a7"/>
               </w:rPr>
-              <w:t>3.1</w:t>
+              <w:t>3.2</w:t>
             </w:r>
             <w:r>
               <w:rPr>
@@ -1537,7 +1537,7 @@
               <w:rPr>
                 <w:webHidden/>
               </w:rPr>
-              <w:instrText xml:space="preserve"> PAGEREF _Toc126825257 \h </w:instrText>
+              <w:instrText xml:space="preserve"> PAGEREF _Toc127221496 \h </w:instrText>
             </w:r>
             <w:r>
               <w:rPr>
@@ -1554,7 +1554,7 @@
               <w:rPr>
                 <w:webHidden/>
               </w:rPr>
-              <w:t>5</w:t>
+              <w:t>6</w:t>
             </w:r>
             <w:r>
               <w:rPr>
@@ -1573,12 +1573,12 @@
               <w:szCs w:val="22"/>
             </w:rPr>
           </w:pPr>
-          <w:hyperlink w:anchor="_Toc126825258" w:history="1">
+          <w:hyperlink w:anchor="_Toc127221497" w:history="1">
             <w:r>
               <w:rPr>
                 <w:rStyle w:val="a7"/>
               </w:rPr>
-              <w:t>3.2</w:t>
+              <w:t>3.4</w:t>
             </w:r>
             <w:r>
               <w:rPr>
@@ -1593,7 +1593,7 @@
                 <w:rStyle w:val="a7"/>
                 <w:rFonts w:eastAsiaTheme="majorEastAsia"/>
               </w:rPr>
-              <w:t>Требования к алгоритмам</w:t>
+              <w:t>Требования к надежности</w:t>
             </w:r>
             <w:r>
               <w:rPr>
@@ -1611,7 +1611,7 @@
               <w:rPr>
                 <w:webHidden/>
               </w:rPr>
-              <w:instrText xml:space="preserve"> PAGEREF _Toc126825258 \h </w:instrText>
+              <w:instrText xml:space="preserve"> PAGEREF _Toc127221497 \h </w:instrText>
             </w:r>
             <w:r>
               <w:rPr>
@@ -1628,7 +1628,307 @@
               <w:rPr>
                 <w:webHidden/>
               </w:rPr>
-              <w:t>5</w:t>
+              <w:t>7</w:t>
+            </w:r>
+            <w:r>
+              <w:rPr>
+                <w:webHidden/>
+              </w:rPr>
+              <w:fldChar w:fldCharType="end"/>
+            </w:r>
+          </w:hyperlink>
+        </w:p>
+        <w:p>
+          <w:pPr>
+            <w:pStyle w:val="31"/>
+            <w:rPr>
+              <w:rFonts w:asciiTheme="minorHAnsi" w:eastAsiaTheme="minorEastAsia" w:hAnsiTheme="minorHAnsi" w:cstheme="minorBidi"/>
+              <w:sz w:val="22"/>
+              <w:szCs w:val="22"/>
+            </w:rPr>
+          </w:pPr>
+          <w:hyperlink w:anchor="_Toc127221498" w:history="1">
+            <w:r>
+              <w:rPr>
+                <w:rStyle w:val="a7"/>
+                <w:rFonts w:eastAsiaTheme="majorEastAsia"/>
+              </w:rPr>
+              <w:t>3.4.1</w:t>
+            </w:r>
+            <w:r>
+              <w:rPr>
+                <w:rFonts w:asciiTheme="minorHAnsi" w:eastAsiaTheme="minorEastAsia" w:hAnsiTheme="minorHAnsi" w:cstheme="minorBidi"/>
+                <w:sz w:val="22"/>
+                <w:szCs w:val="22"/>
+              </w:rPr>
+              <w:tab/>
+            </w:r>
+            <w:r>
+              <w:rPr>
+                <w:rStyle w:val="a7"/>
+                <w:rFonts w:eastAsiaTheme="majorEastAsia"/>
+              </w:rPr>
+              <w:t>Требования к обеспечению надёжного функционирования системы</w:t>
+            </w:r>
+            <w:r>
+              <w:rPr>
+                <w:webHidden/>
+              </w:rPr>
+              <w:tab/>
+            </w:r>
+            <w:r>
+              <w:rPr>
+                <w:webHidden/>
+              </w:rPr>
+              <w:fldChar w:fldCharType="begin"/>
+            </w:r>
+            <w:r>
+              <w:rPr>
+                <w:webHidden/>
+              </w:rPr>
+              <w:instrText xml:space="preserve"> PAGEREF _Toc127221498 \h </w:instrText>
+            </w:r>
+            <w:r>
+              <w:rPr>
+                <w:webHidden/>
+              </w:rPr>
+            </w:r>
+            <w:r>
+              <w:rPr>
+                <w:webHidden/>
+              </w:rPr>
+              <w:fldChar w:fldCharType="separate"/>
+            </w:r>
+            <w:r>
+              <w:rPr>
+                <w:webHidden/>
+              </w:rPr>
+              <w:t>7</w:t>
+            </w:r>
+            <w:r>
+              <w:rPr>
+                <w:webHidden/>
+              </w:rPr>
+              <w:fldChar w:fldCharType="end"/>
+            </w:r>
+          </w:hyperlink>
+        </w:p>
+        <w:p>
+          <w:pPr>
+            <w:pStyle w:val="31"/>
+            <w:rPr>
+              <w:rFonts w:asciiTheme="minorHAnsi" w:eastAsiaTheme="minorEastAsia" w:hAnsiTheme="minorHAnsi" w:cstheme="minorBidi"/>
+              <w:sz w:val="22"/>
+              <w:szCs w:val="22"/>
+            </w:rPr>
+          </w:pPr>
+          <w:hyperlink w:anchor="_Toc127221499" w:history="1">
+            <w:r>
+              <w:rPr>
+                <w:rStyle w:val="a7"/>
+                <w:rFonts w:eastAsiaTheme="majorEastAsia"/>
+              </w:rPr>
+              <w:t>3.4.2</w:t>
+            </w:r>
+            <w:r>
+              <w:rPr>
+                <w:rFonts w:asciiTheme="minorHAnsi" w:eastAsiaTheme="minorEastAsia" w:hAnsiTheme="minorHAnsi" w:cstheme="minorBidi"/>
+                <w:sz w:val="22"/>
+                <w:szCs w:val="22"/>
+              </w:rPr>
+              <w:tab/>
+            </w:r>
+            <w:r>
+              <w:rPr>
+                <w:rStyle w:val="a7"/>
+                <w:rFonts w:eastAsiaTheme="majorEastAsia"/>
+              </w:rPr>
+              <w:t>Контроль входной и выходной информации</w:t>
+            </w:r>
+            <w:r>
+              <w:rPr>
+                <w:webHidden/>
+              </w:rPr>
+              <w:tab/>
+            </w:r>
+            <w:r>
+              <w:rPr>
+                <w:webHidden/>
+              </w:rPr>
+              <w:fldChar w:fldCharType="begin"/>
+            </w:r>
+            <w:r>
+              <w:rPr>
+                <w:webHidden/>
+              </w:rPr>
+              <w:instrText xml:space="preserve"> PAGEREF _Toc127221499 \h </w:instrText>
+            </w:r>
+            <w:r>
+              <w:rPr>
+                <w:webHidden/>
+              </w:rPr>
+            </w:r>
+            <w:r>
+              <w:rPr>
+                <w:webHidden/>
+              </w:rPr>
+              <w:fldChar w:fldCharType="separate"/>
+            </w:r>
+            <w:r>
+              <w:rPr>
+                <w:webHidden/>
+              </w:rPr>
+              <w:t>7</w:t>
+            </w:r>
+            <w:r>
+              <w:rPr>
+                <w:webHidden/>
+              </w:rPr>
+              <w:fldChar w:fldCharType="end"/>
+            </w:r>
+          </w:hyperlink>
+        </w:p>
+        <w:p>
+          <w:pPr>
+            <w:pStyle w:val="31"/>
+            <w:rPr>
+              <w:rFonts w:asciiTheme="minorHAnsi" w:eastAsiaTheme="minorEastAsia" w:hAnsiTheme="minorHAnsi" w:cstheme="minorBidi"/>
+              <w:sz w:val="22"/>
+              <w:szCs w:val="22"/>
+            </w:rPr>
+          </w:pPr>
+          <w:hyperlink w:anchor="_Toc127221500" w:history="1">
+            <w:r>
+              <w:rPr>
+                <w:rStyle w:val="a7"/>
+                <w:rFonts w:eastAsiaTheme="majorEastAsia"/>
+              </w:rPr>
+              <w:t>3.4.3</w:t>
+            </w:r>
+            <w:r>
+              <w:rPr>
+                <w:rFonts w:asciiTheme="minorHAnsi" w:eastAsiaTheme="minorEastAsia" w:hAnsiTheme="minorHAnsi" w:cstheme="minorBidi"/>
+                <w:sz w:val="22"/>
+                <w:szCs w:val="22"/>
+              </w:rPr>
+              <w:tab/>
+            </w:r>
+            <w:r>
+              <w:rPr>
+                <w:rStyle w:val="a7"/>
+                <w:rFonts w:eastAsiaTheme="majorEastAsia"/>
+              </w:rPr>
+              <w:t>Время восстановления после отказа</w:t>
+            </w:r>
+            <w:r>
+              <w:rPr>
+                <w:webHidden/>
+              </w:rPr>
+              <w:tab/>
+            </w:r>
+            <w:r>
+              <w:rPr>
+                <w:webHidden/>
+              </w:rPr>
+              <w:fldChar w:fldCharType="begin"/>
+            </w:r>
+            <w:r>
+              <w:rPr>
+                <w:webHidden/>
+              </w:rPr>
+              <w:instrText xml:space="preserve"> PAGEREF _Toc127221500 \h </w:instrText>
+            </w:r>
+            <w:r>
+              <w:rPr>
+                <w:webHidden/>
+              </w:rPr>
+            </w:r>
+            <w:r>
+              <w:rPr>
+                <w:webHidden/>
+              </w:rPr>
+              <w:fldChar w:fldCharType="separate"/>
+            </w:r>
+            <w:r>
+              <w:rPr>
+                <w:webHidden/>
+              </w:rPr>
+              <w:t>8</w:t>
+            </w:r>
+            <w:r>
+              <w:rPr>
+                <w:webHidden/>
+              </w:rPr>
+              <w:fldChar w:fldCharType="end"/>
+            </w:r>
+          </w:hyperlink>
+        </w:p>
+        <w:p>
+          <w:pPr>
+            <w:pStyle w:val="31"/>
+            <w:rPr>
+              <w:rFonts w:asciiTheme="minorHAnsi" w:eastAsiaTheme="minorEastAsia" w:hAnsiTheme="minorHAnsi" w:cstheme="minorBidi"/>
+              <w:sz w:val="22"/>
+              <w:szCs w:val="22"/>
+            </w:rPr>
+          </w:pPr>
+          <w:hyperlink w:anchor="_Toc127221501" w:history="1">
+            <w:r>
+              <w:rPr>
+                <w:rStyle w:val="a7"/>
+                <w:rFonts w:eastAsiaTheme="majorEastAsia"/>
+              </w:rPr>
+              <w:t>3.4.4</w:t>
+            </w:r>
+            <w:r>
+              <w:rPr>
+                <w:rFonts w:asciiTheme="minorHAnsi" w:eastAsiaTheme="minorEastAsia" w:hAnsiTheme="minorHAnsi" w:cstheme="minorBidi"/>
+                <w:sz w:val="22"/>
+                <w:szCs w:val="22"/>
+              </w:rPr>
+              <w:tab/>
+            </w:r>
+            <w:r>
+              <w:rPr>
+                <w:rStyle w:val="a7"/>
+                <w:rFonts w:eastAsiaTheme="majorEastAsia"/>
+              </w:rPr>
+              <w:t>Допустимые потери данных при отказе</w:t>
+            </w:r>
+            <w:r>
+              <w:rPr>
+                <w:webHidden/>
+              </w:rPr>
+              <w:tab/>
+            </w:r>
+            <w:r>
+              <w:rPr>
+                <w:webHidden/>
+              </w:rPr>
+              <w:fldChar w:fldCharType="begin"/>
+            </w:r>
+            <w:r>
+              <w:rPr>
+                <w:webHidden/>
+              </w:rPr>
+              <w:instrText xml:space="preserve"> PAGEREF _Toc127221501 \h </w:instrText>
+            </w:r>
+            <w:r>
+              <w:rPr>
+                <w:webHidden/>
+              </w:rPr>
+            </w:r>
+            <w:r>
+              <w:rPr>
+                <w:webHidden/>
+              </w:rPr>
+              <w:fldChar w:fldCharType="separate"/>
+            </w:r>
+            <w:r>
+              <w:rPr>
+                <w:webHidden/>
+              </w:rPr>
+              <w:t>8</w:t>
             </w:r>
             <w:r>
               <w:rPr>
@@ -1647,12 +1947,12 @@
               <w:szCs w:val="22"/>
             </w:rPr>
           </w:pPr>
-          <w:hyperlink w:anchor="_Toc126825259" w:history="1">
+          <w:hyperlink w:anchor="_Toc127221502" w:history="1">
             <w:r>
               <w:rPr>
                 <w:rStyle w:val="a7"/>
               </w:rPr>
-              <w:t>3.3</w:t>
+              <w:t>3.5</w:t>
             </w:r>
             <w:r>
               <w:rPr>
@@ -1667,7 +1967,7 @@
                 <w:rStyle w:val="a7"/>
                 <w:rFonts w:eastAsiaTheme="majorEastAsia"/>
               </w:rPr>
-              <w:t>Требования к надежности</w:t>
+              <w:t>Условия эксплуатации</w:t>
             </w:r>
             <w:r>
               <w:rPr>
@@ -1685,7 +1985,7 @@
               <w:rPr>
                 <w:webHidden/>
               </w:rPr>
-              <w:instrText xml:space="preserve"> PAGEREF _Toc126825259 \h </w:instrText>
+              <w:instrText xml:space="preserve"> PAGEREF _Toc127221502 \h </w:instrText>
             </w:r>
             <w:r>
               <w:rPr>
@@ -1721,13 +2021,13 @@
               <w:szCs w:val="22"/>
             </w:rPr>
           </w:pPr>
-          <w:hyperlink w:anchor="_Toc126825260" w:history="1">
+          <w:hyperlink w:anchor="_Toc127221503" w:history="1">
             <w:r>
               <w:rPr>
                 <w:rStyle w:val="a7"/>
                 <w:rFonts w:eastAsiaTheme="majorEastAsia"/>
               </w:rPr>
-              <w:t>3.3.1</w:t>
+              <w:t>3.5.1</w:t>
             </w:r>
             <w:r>
               <w:rPr>
@@ -1742,7 +2042,7 @@
                 <w:rStyle w:val="a7"/>
                 <w:rFonts w:eastAsiaTheme="majorEastAsia"/>
               </w:rPr>
-              <w:t>Требования к обеспечению надёжного функционирования системы</w:t>
+              <w:t>Требования к пользователю</w:t>
             </w:r>
             <w:r>
               <w:rPr>
@@ -1760,7 +2060,7 @@
               <w:rPr>
                 <w:webHidden/>
               </w:rPr>
-              <w:instrText xml:space="preserve"> PAGEREF _Toc126825260 \h </w:instrText>
+              <w:instrText xml:space="preserve"> PAGEREF _Toc127221503 \h </w:instrText>
             </w:r>
             <w:r>
               <w:rPr>
@@ -1796,13 +2096,13 @@
               <w:szCs w:val="22"/>
             </w:rPr>
           </w:pPr>
-          <w:hyperlink w:anchor="_Toc126825261" w:history="1">
+          <w:hyperlink w:anchor="_Toc127221504" w:history="1">
             <w:r>
               <w:rPr>
                 <w:rStyle w:val="a7"/>
                 <w:rFonts w:eastAsiaTheme="majorEastAsia"/>
               </w:rPr>
-              <w:t>3.3.2</w:t>
+              <w:t>3.5.2</w:t>
             </w:r>
             <w:r>
               <w:rPr>
@@ -1817,7 +2117,7 @@
                 <w:rStyle w:val="a7"/>
                 <w:rFonts w:eastAsiaTheme="majorEastAsia"/>
               </w:rPr>
-              <w:t>Контроль входной и выходной информации</w:t>
+              <w:t>Климатические требования</w:t>
             </w:r>
             <w:r>
               <w:rPr>
@@ -1835,7 +2135,155 @@
               <w:rPr>
                 <w:webHidden/>
               </w:rPr>
-              <w:instrText xml:space="preserve"> PAGEREF _Toc126825261 \h </w:instrText>
+              <w:instrText xml:space="preserve"> PAGEREF _Toc127221504 \h </w:instrText>
+            </w:r>
+            <w:r>
+              <w:rPr>
+                <w:webHidden/>
+              </w:rPr>
+            </w:r>
+            <w:r>
+              <w:rPr>
+                <w:webHidden/>
+              </w:rPr>
+              <w:fldChar w:fldCharType="separate"/>
+            </w:r>
+            <w:r>
+              <w:rPr>
+                <w:webHidden/>
+              </w:rPr>
+              <w:t>8</w:t>
+            </w:r>
+            <w:r>
+              <w:rPr>
+                <w:webHidden/>
+              </w:rPr>
+              <w:fldChar w:fldCharType="end"/>
+            </w:r>
+          </w:hyperlink>
+        </w:p>
+        <w:p>
+          <w:pPr>
+            <w:pStyle w:val="21"/>
+            <w:rPr>
+              <w:rFonts w:asciiTheme="minorHAnsi" w:eastAsiaTheme="minorEastAsia" w:hAnsiTheme="minorHAnsi" w:cstheme="minorBidi"/>
+              <w:sz w:val="22"/>
+              <w:szCs w:val="22"/>
+            </w:rPr>
+          </w:pPr>
+          <w:hyperlink w:anchor="_Toc127221505" w:history="1">
+            <w:r>
+              <w:rPr>
+                <w:rStyle w:val="a7"/>
+              </w:rPr>
+              <w:t>3.6</w:t>
+            </w:r>
+            <w:r>
+              <w:rPr>
+                <w:rFonts w:asciiTheme="minorHAnsi" w:eastAsiaTheme="minorEastAsia" w:hAnsiTheme="minorHAnsi" w:cstheme="minorBidi"/>
+                <w:sz w:val="22"/>
+                <w:szCs w:val="22"/>
+              </w:rPr>
+              <w:tab/>
+            </w:r>
+            <w:r>
+              <w:rPr>
+                <w:rStyle w:val="a7"/>
+                <w:rFonts w:eastAsiaTheme="majorEastAsia"/>
+              </w:rPr>
+              <w:t>Требования к составу и параметрам технических средств</w:t>
+            </w:r>
+            <w:r>
+              <w:rPr>
+                <w:webHidden/>
+              </w:rPr>
+              <w:tab/>
+            </w:r>
+            <w:r>
+              <w:rPr>
+                <w:webHidden/>
+              </w:rPr>
+              <w:fldChar w:fldCharType="begin"/>
+            </w:r>
+            <w:r>
+              <w:rPr>
+                <w:webHidden/>
+              </w:rPr>
+              <w:instrText xml:space="preserve"> PAGEREF _Toc127221505 \h </w:instrText>
+            </w:r>
+            <w:r>
+              <w:rPr>
+                <w:webHidden/>
+              </w:rPr>
+            </w:r>
+            <w:r>
+              <w:rPr>
+                <w:webHidden/>
+              </w:rPr>
+              <w:fldChar w:fldCharType="separate"/>
+            </w:r>
+            <w:r>
+              <w:rPr>
+                <w:webHidden/>
+              </w:rPr>
+              <w:t>8</w:t>
+            </w:r>
+            <w:r>
+              <w:rPr>
+                <w:webHidden/>
+              </w:rPr>
+              <w:fldChar w:fldCharType="end"/>
+            </w:r>
+          </w:hyperlink>
+        </w:p>
+        <w:p>
+          <w:pPr>
+            <w:pStyle w:val="21"/>
+            <w:rPr>
+              <w:rFonts w:asciiTheme="minorHAnsi" w:eastAsiaTheme="minorEastAsia" w:hAnsiTheme="minorHAnsi" w:cstheme="minorBidi"/>
+              <w:sz w:val="22"/>
+              <w:szCs w:val="22"/>
+            </w:rPr>
+          </w:pPr>
+          <w:hyperlink w:anchor="_Toc127221506" w:history="1">
+            <w:r>
+              <w:rPr>
+                <w:rStyle w:val="a7"/>
+              </w:rPr>
+              <w:t>3.7</w:t>
+            </w:r>
+            <w:r>
+              <w:rPr>
+                <w:rFonts w:asciiTheme="minorHAnsi" w:eastAsiaTheme="minorEastAsia" w:hAnsiTheme="minorHAnsi" w:cstheme="minorBidi"/>
+                <w:sz w:val="22"/>
+                <w:szCs w:val="22"/>
+              </w:rPr>
+              <w:tab/>
+            </w:r>
+            <w:r>
+              <w:rPr>
+                <w:rStyle w:val="a7"/>
+                <w:rFonts w:eastAsiaTheme="majorEastAsia"/>
+              </w:rPr>
+              <w:t>Требования к информационной и программной совместимости</w:t>
+            </w:r>
+            <w:r>
+              <w:rPr>
+                <w:webHidden/>
+              </w:rPr>
+              <w:tab/>
+            </w:r>
+            <w:r>
+              <w:rPr>
+                <w:webHidden/>
+              </w:rPr>
+              <w:fldChar w:fldCharType="begin"/>
+            </w:r>
+            <w:r>
+              <w:rPr>
+                <w:webHidden/>
+              </w:rPr>
+              <w:instrText xml:space="preserve"> PAGEREF _Toc127221506 \h </w:instrText>
             </w:r>
             <w:r>
               <w:rPr>
@@ -1871,13 +2319,13 @@
               <w:szCs w:val="22"/>
             </w:rPr>
           </w:pPr>
-          <w:hyperlink w:anchor="_Toc126825262" w:history="1">
+          <w:hyperlink w:anchor="_Toc127221507" w:history="1">
             <w:r>
               <w:rPr>
                 <w:rStyle w:val="a7"/>
                 <w:rFonts w:eastAsiaTheme="majorEastAsia"/>
               </w:rPr>
-              <w:t>3.3.3</w:t>
+              <w:t>3.7.1</w:t>
             </w:r>
             <w:r>
               <w:rPr>
@@ -1892,7 +2340,7 @@
                 <w:rStyle w:val="a7"/>
                 <w:rFonts w:eastAsiaTheme="majorEastAsia"/>
               </w:rPr>
-              <w:t>Время восстановления после отказа</w:t>
+              <w:t>Требования к информационным структурам и методам решения</w:t>
             </w:r>
             <w:r>
               <w:rPr>
@@ -1910,7 +2358,7 @@
               <w:rPr>
                 <w:webHidden/>
               </w:rPr>
-              <w:instrText xml:space="preserve"> PAGEREF _Toc126825262 \h </w:instrText>
+              <w:instrText xml:space="preserve"> PAGEREF _Toc127221507 \h </w:instrText>
             </w:r>
             <w:r>
               <w:rPr>
@@ -1946,13 +2394,13 @@
               <w:szCs w:val="22"/>
             </w:rPr>
           </w:pPr>
-          <w:hyperlink w:anchor="_Toc126825263" w:history="1">
+          <w:hyperlink w:anchor="_Toc127221508" w:history="1">
             <w:r>
               <w:rPr>
                 <w:rStyle w:val="a7"/>
                 <w:rFonts w:eastAsiaTheme="majorEastAsia"/>
               </w:rPr>
-              <w:t>3.3.4</w:t>
+              <w:t>3.7.2</w:t>
             </w:r>
             <w:r>
               <w:rPr>
@@ -1967,7 +2415,7 @@
                 <w:rStyle w:val="a7"/>
                 <w:rFonts w:eastAsiaTheme="majorEastAsia"/>
               </w:rPr>
-              <w:t>Допустимые потери данных при отказе</w:t>
+              <w:t>Требования к исходным кодам и языкам программирования</w:t>
             </w:r>
             <w:r>
               <w:rPr>
@@ -1985,7 +2433,7 @@
               <w:rPr>
                 <w:webHidden/>
               </w:rPr>
-              <w:instrText xml:space="preserve"> PAGEREF _Toc126825263 \h </w:instrText>
+              <w:instrText xml:space="preserve"> PAGEREF _Toc127221508 \h </w:instrText>
             </w:r>
             <w:r>
               <w:rPr>
@@ -2003,6 +2451,233 @@
                 <w:webHidden/>
               </w:rPr>
               <w:t>8</w:t>
+            </w:r>
+            <w:r>
+              <w:rPr>
+                <w:webHidden/>
+              </w:rPr>
+              <w:fldChar w:fldCharType="end"/>
+            </w:r>
+          </w:hyperlink>
+        </w:p>
+        <w:p>
+          <w:pPr>
+            <w:pStyle w:val="31"/>
+            <w:rPr>
+              <w:rFonts w:asciiTheme="minorHAnsi" w:eastAsiaTheme="minorEastAsia" w:hAnsiTheme="minorHAnsi" w:cstheme="minorBidi"/>
+              <w:sz w:val="22"/>
+              <w:szCs w:val="22"/>
+            </w:rPr>
+          </w:pPr>
+          <w:hyperlink w:anchor="_Toc127221509" w:history="1">
+            <w:r>
+              <w:rPr>
+                <w:rStyle w:val="a7"/>
+                <w:rFonts w:eastAsiaTheme="majorEastAsia"/>
+              </w:rPr>
+              <w:t>3.7.3</w:t>
+            </w:r>
+            <w:r>
+              <w:rPr>
+                <w:rFonts w:asciiTheme="minorHAnsi" w:eastAsiaTheme="minorEastAsia" w:hAnsiTheme="minorHAnsi" w:cstheme="minorBidi"/>
+                <w:sz w:val="22"/>
+                <w:szCs w:val="22"/>
+              </w:rPr>
+              <w:tab/>
+            </w:r>
+            <w:r>
+              <w:rPr>
+                <w:rStyle w:val="a7"/>
+                <w:rFonts w:eastAsiaTheme="majorEastAsia"/>
+              </w:rPr>
+              <w:t>Требования к программным средствам, используемым программой</w:t>
+            </w:r>
+            <w:r>
+              <w:rPr>
+                <w:webHidden/>
+              </w:rPr>
+              <w:tab/>
+            </w:r>
+            <w:r>
+              <w:rPr>
+                <w:webHidden/>
+              </w:rPr>
+              <w:fldChar w:fldCharType="begin"/>
+            </w:r>
+            <w:r>
+              <w:rPr>
+                <w:webHidden/>
+              </w:rPr>
+              <w:instrText xml:space="preserve"> PAGEREF _Toc127221509 \h </w:instrText>
+            </w:r>
+            <w:r>
+              <w:rPr>
+                <w:webHidden/>
+              </w:rPr>
+            </w:r>
+            <w:r>
+              <w:rPr>
+                <w:webHidden/>
+              </w:rPr>
+              <w:fldChar w:fldCharType="separate"/>
+            </w:r>
+            <w:r>
+              <w:rPr>
+                <w:webHidden/>
+              </w:rPr>
+              <w:t>9</w:t>
+            </w:r>
+            <w:r>
+              <w:rPr>
+                <w:webHidden/>
+              </w:rPr>
+              <w:fldChar w:fldCharType="end"/>
+            </w:r>
+          </w:hyperlink>
+        </w:p>
+        <w:p>
+          <w:pPr>
+            <w:pStyle w:val="31"/>
+            <w:rPr>
+              <w:rFonts w:asciiTheme="minorHAnsi" w:eastAsiaTheme="minorEastAsia" w:hAnsiTheme="minorHAnsi" w:cstheme="minorBidi"/>
+              <w:sz w:val="22"/>
+              <w:szCs w:val="22"/>
+            </w:rPr>
+          </w:pPr>
+          <w:hyperlink w:anchor="_Toc127221510" w:history="1">
+            <w:r>
+              <w:rPr>
+                <w:rStyle w:val="a7"/>
+                <w:rFonts w:eastAsiaTheme="majorEastAsia"/>
+                <w:highlight w:val="white"/>
+              </w:rPr>
+              <w:t>3.7.4</w:t>
+            </w:r>
+            <w:r>
+              <w:rPr>
+                <w:rFonts w:asciiTheme="minorHAnsi" w:eastAsiaTheme="minorEastAsia" w:hAnsiTheme="minorHAnsi" w:cstheme="minorBidi"/>
+                <w:sz w:val="22"/>
+                <w:szCs w:val="22"/>
+              </w:rPr>
+              <w:tab/>
+            </w:r>
+            <w:r>
+              <w:rPr>
+                <w:rStyle w:val="a7"/>
+                <w:rFonts w:eastAsiaTheme="majorEastAsia"/>
+                <w:highlight w:val="white"/>
+              </w:rPr>
+              <w:t>Требования к защите информации и программ</w:t>
+            </w:r>
+            <w:r>
+              <w:rPr>
+                <w:webHidden/>
+              </w:rPr>
+              <w:tab/>
+            </w:r>
+            <w:r>
+              <w:rPr>
+                <w:webHidden/>
+              </w:rPr>
+              <w:fldChar w:fldCharType="begin"/>
+            </w:r>
+            <w:r>
+              <w:rPr>
+                <w:webHidden/>
+              </w:rPr>
+              <w:instrText xml:space="preserve"> PAGEREF _Toc127221510 \h </w:instrText>
+            </w:r>
+            <w:r>
+              <w:rPr>
+                <w:webHidden/>
+              </w:rPr>
+            </w:r>
+            <w:r>
+              <w:rPr>
+                <w:webHidden/>
+              </w:rPr>
+              <w:fldChar w:fldCharType="separate"/>
+            </w:r>
+            <w:r>
+              <w:rPr>
+                <w:webHidden/>
+              </w:rPr>
+              <w:t>9</w:t>
+            </w:r>
+            <w:r>
+              <w:rPr>
+                <w:webHidden/>
+              </w:rPr>
+              <w:fldChar w:fldCharType="end"/>
+            </w:r>
+          </w:hyperlink>
+        </w:p>
+        <w:p>
+          <w:pPr>
+            <w:pStyle w:val="11"/>
+            <w:rPr>
+              <w:rFonts w:asciiTheme="minorHAnsi" w:eastAsiaTheme="minorEastAsia" w:hAnsiTheme="minorHAnsi" w:cstheme="minorBidi"/>
+              <w:sz w:val="22"/>
+              <w:szCs w:val="22"/>
+            </w:rPr>
+          </w:pPr>
+          <w:hyperlink w:anchor="_Toc127221511" w:history="1">
+            <w:r>
+              <w:rPr>
+                <w:rStyle w:val="a7"/>
+                <w:rFonts w:eastAsiaTheme="majorEastAsia"/>
+              </w:rPr>
+              <w:t>4</w:t>
+            </w:r>
+            <w:r>
+              <w:rPr>
+                <w:rFonts w:asciiTheme="minorHAnsi" w:eastAsiaTheme="minorEastAsia" w:hAnsiTheme="minorHAnsi" w:cstheme="minorBidi"/>
+                <w:sz w:val="22"/>
+                <w:szCs w:val="22"/>
+              </w:rPr>
+              <w:tab/>
+            </w:r>
+            <w:r>
+              <w:rPr>
+                <w:rStyle w:val="a7"/>
+                <w:rFonts w:eastAsiaTheme="majorEastAsia"/>
+              </w:rPr>
+              <w:t>Требования к программной документации</w:t>
+            </w:r>
+            <w:r>
+              <w:rPr>
+                <w:webHidden/>
+              </w:rPr>
+              <w:tab/>
+            </w:r>
+            <w:r>
+              <w:rPr>
+                <w:webHidden/>
+              </w:rPr>
+              <w:fldChar w:fldCharType="begin"/>
+            </w:r>
+            <w:r>
+              <w:rPr>
+                <w:webHidden/>
+              </w:rPr>
+              <w:instrText xml:space="preserve"> PAGEREF _Toc127221511 \h </w:instrText>
+            </w:r>
+            <w:r>
+              <w:rPr>
+                <w:webHidden/>
+              </w:rPr>
+            </w:r>
+            <w:r>
+              <w:rPr>
+                <w:webHidden/>
+              </w:rPr>
+              <w:fldChar w:fldCharType="separate"/>
+            </w:r>
+            <w:r>
+              <w:rPr>
+                <w:webHidden/>
+              </w:rPr>
+              <w:t>10</w:t>
             </w:r>
             <w:r>
               <w:rPr>
@@ -2021,12 +2696,12 @@
               <w:szCs w:val="22"/>
             </w:rPr>
           </w:pPr>
-          <w:hyperlink w:anchor="_Toc126825264" w:history="1">
+          <w:hyperlink w:anchor="_Toc127221512" w:history="1">
             <w:r>
               <w:rPr>
                 <w:rStyle w:val="a7"/>
               </w:rPr>
-              <w:t>3.4</w:t>
+              <w:t>4.1</w:t>
             </w:r>
             <w:r>
               <w:rPr>
@@ -2041,7 +2716,7 @@
                 <w:rStyle w:val="a7"/>
                 <w:rFonts w:eastAsiaTheme="majorEastAsia"/>
               </w:rPr>
-              <w:t>Условия эксплуатации</w:t>
+              <w:t>Технико-экономические показатели</w:t>
             </w:r>
             <w:r>
               <w:rPr>
@@ -2059,7 +2734,7 @@
               <w:rPr>
                 <w:webHidden/>
               </w:rPr>
-              <w:instrText xml:space="preserve"> PAGEREF _Toc126825264 \h </w:instrText>
+              <w:instrText xml:space="preserve"> PAGEREF _Toc127221512 \h </w:instrText>
             </w:r>
             <w:r>
               <w:rPr>
@@ -2076,7 +2751,7 @@
               <w:rPr>
                 <w:webHidden/>
               </w:rPr>
-              <w:t>8</w:t>
+              <w:t>10</w:t>
             </w:r>
             <w:r>
               <w:rPr>
@@ -2088,20 +2763,20 @@
         </w:p>
         <w:p>
           <w:pPr>
-            <w:pStyle w:val="31"/>
+            <w:pStyle w:val="11"/>
             <w:rPr>
               <w:rFonts w:asciiTheme="minorHAnsi" w:eastAsiaTheme="minorEastAsia" w:hAnsiTheme="minorHAnsi" w:cstheme="minorBidi"/>
               <w:sz w:val="22"/>
               <w:szCs w:val="22"/>
             </w:rPr>
           </w:pPr>
-          <w:hyperlink w:anchor="_Toc126825265" w:history="1">
+          <w:hyperlink w:anchor="_Toc127221513" w:history="1">
             <w:r>
               <w:rPr>
                 <w:rStyle w:val="a7"/>
                 <w:rFonts w:eastAsiaTheme="majorEastAsia"/>
               </w:rPr>
-              <w:t>3.4.1</w:t>
+              <w:t>5</w:t>
             </w:r>
             <w:r>
               <w:rPr>
@@ -2116,7 +2791,7 @@
                 <w:rStyle w:val="a7"/>
                 <w:rFonts w:eastAsiaTheme="majorEastAsia"/>
               </w:rPr>
-              <w:t>Требования к пользователю</w:t>
+              <w:t>Стадии и этапы разработки</w:t>
             </w:r>
             <w:r>
               <w:rPr>
@@ -2134,7 +2809,7 @@
               <w:rPr>
                 <w:webHidden/>
               </w:rPr>
-              <w:instrText xml:space="preserve"> PAGEREF _Toc126825265 \h </w:instrText>
+              <w:instrText xml:space="preserve"> PAGEREF _Toc127221513 \h </w:instrText>
             </w:r>
             <w:r>
               <w:rPr>
@@ -2151,82 +2826,7 @@
               <w:rPr>
                 <w:webHidden/>
               </w:rPr>
-              <w:t>8</w:t>
-            </w:r>
-            <w:r>
-              <w:rPr>
-                <w:webHidden/>
-              </w:rPr>
-              <w:fldChar w:fldCharType="end"/>
-            </w:r>
-          </w:hyperlink>
-        </w:p>
-        <w:p>
-          <w:pPr>
-            <w:pStyle w:val="31"/>
-            <w:rPr>
-              <w:rFonts w:asciiTheme="minorHAnsi" w:eastAsiaTheme="minorEastAsia" w:hAnsiTheme="minorHAnsi" w:cstheme="minorBidi"/>
-              <w:sz w:val="22"/>
-              <w:szCs w:val="22"/>
-            </w:rPr>
-          </w:pPr>
-          <w:hyperlink w:anchor="_Toc126825266" w:history="1">
-            <w:r>
-              <w:rPr>
-                <w:rStyle w:val="a7"/>
-                <w:rFonts w:eastAsiaTheme="majorEastAsia"/>
-              </w:rPr>
-              <w:t>3.4.2</w:t>
-            </w:r>
-            <w:r>
-              <w:rPr>
-                <w:rFonts w:asciiTheme="minorHAnsi" w:eastAsiaTheme="minorEastAsia" w:hAnsiTheme="minorHAnsi" w:cstheme="minorBidi"/>
-                <w:sz w:val="22"/>
-                <w:szCs w:val="22"/>
-              </w:rPr>
-              <w:tab/>
-            </w:r>
-            <w:r>
-              <w:rPr>
-                <w:rStyle w:val="a7"/>
-                <w:rFonts w:eastAsiaTheme="majorEastAsia"/>
-              </w:rPr>
-              <w:t>Климатические требования</w:t>
-            </w:r>
-            <w:r>
-              <w:rPr>
-                <w:webHidden/>
-              </w:rPr>
-              <w:tab/>
-            </w:r>
-            <w:r>
-              <w:rPr>
-                <w:webHidden/>
-              </w:rPr>
-              <w:fldChar w:fldCharType="begin"/>
-            </w:r>
-            <w:r>
-              <w:rPr>
-                <w:webHidden/>
-              </w:rPr>
-              <w:instrText xml:space="preserve"> PAGEREF _Toc126825266 \h </w:instrText>
-            </w:r>
-            <w:r>
-              <w:rPr>
-                <w:webHidden/>
-              </w:rPr>
-            </w:r>
-            <w:r>
-              <w:rPr>
-                <w:webHidden/>
-              </w:rPr>
-              <w:fldChar w:fldCharType="separate"/>
-            </w:r>
-            <w:r>
-              <w:rPr>
-                <w:webHidden/>
-              </w:rPr>
-              <w:t>8</w:t>
+              <w:t>11</w:t>
             </w:r>
             <w:r>
               <w:rPr>
@@ -2245,12 +2845,12 @@
               <w:szCs w:val="22"/>
             </w:rPr>
           </w:pPr>
-          <w:hyperlink w:anchor="_Toc126825267" w:history="1">
+          <w:hyperlink w:anchor="_Toc127221514" w:history="1">
             <w:r>
               <w:rPr>
                 <w:rStyle w:val="a7"/>
               </w:rPr>
-              <w:t>3.5</w:t>
+              <w:t>5.1</w:t>
             </w:r>
             <w:r>
               <w:rPr>
@@ -2265,7 +2865,7 @@
                 <w:rStyle w:val="a7"/>
                 <w:rFonts w:eastAsiaTheme="majorEastAsia"/>
               </w:rPr>
-              <w:t>Требования к составу и параметрам технических средств</w:t>
+              <w:t>Стадии разработки</w:t>
             </w:r>
             <w:r>
               <w:rPr>
@@ -2283,7 +2883,7 @@
               <w:rPr>
                 <w:webHidden/>
               </w:rPr>
-              <w:instrText xml:space="preserve"> PAGEREF _Toc126825267 \h </w:instrText>
+              <w:instrText xml:space="preserve"> PAGEREF _Toc127221514 \h </w:instrText>
             </w:r>
             <w:r>
               <w:rPr>
@@ -2300,7 +2900,7 @@
               <w:rPr>
                 <w:webHidden/>
               </w:rPr>
-              <w:t>8</w:t>
+              <w:t>11</w:t>
             </w:r>
             <w:r>
               <w:rPr>
@@ -2319,12 +2919,12 @@
               <w:szCs w:val="22"/>
             </w:rPr>
           </w:pPr>
-          <w:hyperlink w:anchor="_Toc126825268" w:history="1">
+          <w:hyperlink w:anchor="_Toc127221515" w:history="1">
             <w:r>
               <w:rPr>
                 <w:rStyle w:val="a7"/>
               </w:rPr>
-              <w:t>3.6</w:t>
+              <w:t>5.2</w:t>
             </w:r>
             <w:r>
               <w:rPr>
@@ -2339,7 +2939,7 @@
                 <w:rStyle w:val="a7"/>
                 <w:rFonts w:eastAsiaTheme="majorEastAsia"/>
               </w:rPr>
-              <w:t>Требования к информационной и программной совместимости</w:t>
+              <w:t>Этапы разработки</w:t>
             </w:r>
             <w:r>
               <w:rPr>
@@ -2357,7 +2957,7 @@
               <w:rPr>
                 <w:webHidden/>
               </w:rPr>
-              <w:instrText xml:space="preserve"> PAGEREF _Toc126825268 \h </w:instrText>
+              <w:instrText xml:space="preserve"> PAGEREF _Toc127221515 \h </w:instrText>
             </w:r>
             <w:r>
               <w:rPr>
@@ -2374,309 +2974,7 @@
               <w:rPr>
                 <w:webHidden/>
               </w:rPr>
-              <w:t>9</w:t>
-            </w:r>
-            <w:r>
-              <w:rPr>
-                <w:webHidden/>
-              </w:rPr>
-              <w:fldChar w:fldCharType="end"/>
-            </w:r>
-          </w:hyperlink>
-        </w:p>
-        <w:p>
-          <w:pPr>
-            <w:pStyle w:val="31"/>
-            <w:rPr>
-              <w:rFonts w:asciiTheme="minorHAnsi" w:eastAsiaTheme="minorEastAsia" w:hAnsiTheme="minorHAnsi" w:cstheme="minorBidi"/>
-              <w:sz w:val="22"/>
-              <w:szCs w:val="22"/>
-            </w:rPr>
-          </w:pPr>
-          <w:hyperlink w:anchor="_Toc126825269" w:history="1">
-            <w:r>
-              <w:rPr>
-                <w:rStyle w:val="a7"/>
-                <w:rFonts w:eastAsiaTheme="majorEastAsia"/>
-              </w:rPr>
-              <w:t>3.6.1</w:t>
-            </w:r>
-            <w:r>
-              <w:rPr>
-                <w:rFonts w:asciiTheme="minorHAnsi" w:eastAsiaTheme="minorEastAsia" w:hAnsiTheme="minorHAnsi" w:cstheme="minorBidi"/>
-                <w:sz w:val="22"/>
-                <w:szCs w:val="22"/>
-              </w:rPr>
-              <w:tab/>
-            </w:r>
-            <w:r>
-              <w:rPr>
-                <w:rStyle w:val="a7"/>
-                <w:rFonts w:eastAsiaTheme="majorEastAsia"/>
-              </w:rPr>
-              <w:t>Требования к информационным структурам и методам решения</w:t>
-            </w:r>
-            <w:r>
-              <w:rPr>
-                <w:webHidden/>
-              </w:rPr>
-              <w:tab/>
-            </w:r>
-            <w:r>
-              <w:rPr>
-                <w:webHidden/>
-              </w:rPr>
-              <w:fldChar w:fldCharType="begin"/>
-            </w:r>
-            <w:r>
-              <w:rPr>
-                <w:webHidden/>
-              </w:rPr>
-              <w:instrText xml:space="preserve"> PAGEREF _Toc126825269 \h </w:instrText>
-            </w:r>
-            <w:r>
-              <w:rPr>
-                <w:webHidden/>
-              </w:rPr>
-            </w:r>
-            <w:r>
-              <w:rPr>
-                <w:webHidden/>
-              </w:rPr>
-              <w:fldChar w:fldCharType="separate"/>
-            </w:r>
-            <w:r>
-              <w:rPr>
-                <w:webHidden/>
-              </w:rPr>
-              <w:t>9</w:t>
-            </w:r>
-            <w:r>
-              <w:rPr>
-                <w:webHidden/>
-              </w:rPr>
-              <w:fldChar w:fldCharType="end"/>
-            </w:r>
-          </w:hyperlink>
-        </w:p>
-        <w:p>
-          <w:pPr>
-            <w:pStyle w:val="31"/>
-            <w:rPr>
-              <w:rFonts w:asciiTheme="minorHAnsi" w:eastAsiaTheme="minorEastAsia" w:hAnsiTheme="minorHAnsi" w:cstheme="minorBidi"/>
-              <w:sz w:val="22"/>
-              <w:szCs w:val="22"/>
-            </w:rPr>
-          </w:pPr>
-          <w:hyperlink w:anchor="_Toc126825270" w:history="1">
-            <w:r>
-              <w:rPr>
-                <w:rStyle w:val="a7"/>
-                <w:rFonts w:eastAsiaTheme="majorEastAsia"/>
-              </w:rPr>
-              <w:t>3.6.2</w:t>
-            </w:r>
-            <w:r>
-              <w:rPr>
-                <w:rFonts w:asciiTheme="minorHAnsi" w:eastAsiaTheme="minorEastAsia" w:hAnsiTheme="minorHAnsi" w:cstheme="minorBidi"/>
-                <w:sz w:val="22"/>
-                <w:szCs w:val="22"/>
-              </w:rPr>
-              <w:tab/>
-            </w:r>
-            <w:r>
-              <w:rPr>
-                <w:rStyle w:val="a7"/>
-                <w:rFonts w:eastAsiaTheme="majorEastAsia"/>
-              </w:rPr>
-              <w:t>Требования к исходным кодам и языкам программирования</w:t>
-            </w:r>
-            <w:r>
-              <w:rPr>
-                <w:webHidden/>
-              </w:rPr>
-              <w:tab/>
-            </w:r>
-            <w:r>
-              <w:rPr>
-                <w:webHidden/>
-              </w:rPr>
-              <w:fldChar w:fldCharType="begin"/>
-            </w:r>
-            <w:r>
-              <w:rPr>
-                <w:webHidden/>
-              </w:rPr>
-              <w:instrText xml:space="preserve"> PAGEREF _Toc126825270 \h </w:instrText>
-            </w:r>
-            <w:r>
-              <w:rPr>
-                <w:webHidden/>
-              </w:rPr>
-            </w:r>
-            <w:r>
-              <w:rPr>
-                <w:webHidden/>
-              </w:rPr>
-              <w:fldChar w:fldCharType="separate"/>
-            </w:r>
-            <w:r>
-              <w:rPr>
-                <w:webHidden/>
-              </w:rPr>
-              <w:t>9</w:t>
-            </w:r>
-            <w:r>
-              <w:rPr>
-                <w:webHidden/>
-              </w:rPr>
-              <w:fldChar w:fldCharType="end"/>
-            </w:r>
-          </w:hyperlink>
-        </w:p>
-        <w:p>
-          <w:pPr>
-            <w:pStyle w:val="31"/>
-            <w:rPr>
-              <w:rFonts w:asciiTheme="minorHAnsi" w:eastAsiaTheme="minorEastAsia" w:hAnsiTheme="minorHAnsi" w:cstheme="minorBidi"/>
-              <w:sz w:val="22"/>
-              <w:szCs w:val="22"/>
-            </w:rPr>
-          </w:pPr>
-          <w:hyperlink w:anchor="_Toc126825271" w:history="1">
-            <w:r>
-              <w:rPr>
-                <w:rStyle w:val="a7"/>
-                <w:rFonts w:eastAsiaTheme="majorEastAsia"/>
-              </w:rPr>
-              <w:t>3.6.3</w:t>
-            </w:r>
-            <w:r>
-              <w:rPr>
-                <w:rFonts w:asciiTheme="minorHAnsi" w:eastAsiaTheme="minorEastAsia" w:hAnsiTheme="minorHAnsi" w:cstheme="minorBidi"/>
-                <w:sz w:val="22"/>
-                <w:szCs w:val="22"/>
-              </w:rPr>
-              <w:tab/>
-            </w:r>
-            <w:r>
-              <w:rPr>
-                <w:rStyle w:val="a7"/>
-                <w:rFonts w:eastAsiaTheme="majorEastAsia"/>
-              </w:rPr>
-              <w:t>Требования к программным средствам, используемым программой</w:t>
-            </w:r>
-            <w:r>
-              <w:rPr>
-                <w:webHidden/>
-              </w:rPr>
-              <w:tab/>
-            </w:r>
-            <w:r>
-              <w:rPr>
-                <w:webHidden/>
-              </w:rPr>
-              <w:fldChar w:fldCharType="begin"/>
-            </w:r>
-            <w:r>
-              <w:rPr>
-                <w:webHidden/>
-              </w:rPr>
-              <w:instrText xml:space="preserve"> PAGEREF _Toc126825271 \h </w:instrText>
-            </w:r>
-            <w:r>
-              <w:rPr>
-                <w:webHidden/>
-              </w:rPr>
-            </w:r>
-            <w:r>
-              <w:rPr>
-                <w:webHidden/>
-              </w:rPr>
-              <w:fldChar w:fldCharType="separate"/>
-            </w:r>
-            <w:r>
-              <w:rPr>
-                <w:webHidden/>
-              </w:rPr>
-              <w:t>9</w:t>
-            </w:r>
-            <w:r>
-              <w:rPr>
-                <w:webHidden/>
-              </w:rPr>
-              <w:fldChar w:fldCharType="end"/>
-            </w:r>
-          </w:hyperlink>
-        </w:p>
-        <w:p>
-          <w:pPr>
-            <w:pStyle w:val="31"/>
-            <w:rPr>
-              <w:rFonts w:asciiTheme="minorHAnsi" w:eastAsiaTheme="minorEastAsia" w:hAnsiTheme="minorHAnsi" w:cstheme="minorBidi"/>
-              <w:sz w:val="22"/>
-              <w:szCs w:val="22"/>
-            </w:rPr>
-          </w:pPr>
-          <w:hyperlink w:anchor="_Toc126825272" w:history="1">
-            <w:r>
-              <w:rPr>
-                <w:rStyle w:val="a7"/>
-                <w:rFonts w:eastAsiaTheme="majorEastAsia"/>
-                <w:highlight w:val="white"/>
-              </w:rPr>
-              <w:t>3.6.4</w:t>
-            </w:r>
-            <w:r>
-              <w:rPr>
-                <w:rFonts w:asciiTheme="minorHAnsi" w:eastAsiaTheme="minorEastAsia" w:hAnsiTheme="minorHAnsi" w:cstheme="minorBidi"/>
-                <w:sz w:val="22"/>
-                <w:szCs w:val="22"/>
-              </w:rPr>
-              <w:tab/>
-            </w:r>
-            <w:r>
-              <w:rPr>
-                <w:rStyle w:val="a7"/>
-                <w:rFonts w:eastAsiaTheme="majorEastAsia"/>
-                <w:highlight w:val="white"/>
-              </w:rPr>
-              <w:t>Требования к защите информации и программ</w:t>
-            </w:r>
-            <w:r>
-              <w:rPr>
-                <w:webHidden/>
-              </w:rPr>
-              <w:tab/>
-            </w:r>
-            <w:r>
-              <w:rPr>
-                <w:webHidden/>
-              </w:rPr>
-              <w:fldChar w:fldCharType="begin"/>
-            </w:r>
-            <w:r>
-              <w:rPr>
-                <w:webHidden/>
-              </w:rPr>
-              <w:instrText xml:space="preserve"> PAGEREF _Toc126825272 \h </w:instrText>
-            </w:r>
-            <w:r>
-              <w:rPr>
-                <w:webHidden/>
-              </w:rPr>
-            </w:r>
-            <w:r>
-              <w:rPr>
-                <w:webHidden/>
-              </w:rPr>
-              <w:fldChar w:fldCharType="separate"/>
-            </w:r>
-            <w:r>
-              <w:rPr>
-                <w:webHidden/>
-              </w:rPr>
-              <w:t>9</w:t>
+              <w:t>11</w:t>
             </w:r>
             <w:r>
               <w:rPr>
@@ -2695,13 +2993,13 @@
               <w:szCs w:val="22"/>
             </w:rPr>
           </w:pPr>
-          <w:hyperlink w:anchor="_Toc126825273" w:history="1">
+          <w:hyperlink w:anchor="_Toc127221516" w:history="1">
             <w:r>
               <w:rPr>
                 <w:rStyle w:val="a7"/>
                 <w:rFonts w:eastAsiaTheme="majorEastAsia"/>
               </w:rPr>
-              <w:t>4</w:t>
+              <w:t>6</w:t>
             </w:r>
             <w:r>
               <w:rPr>
@@ -2716,7 +3014,7 @@
                 <w:rStyle w:val="a7"/>
                 <w:rFonts w:eastAsiaTheme="majorEastAsia"/>
               </w:rPr>
-              <w:t>Требования к программной документации</w:t>
+              <w:t>Порядок контроля и приемки</w:t>
             </w:r>
             <w:r>
               <w:rPr>
@@ -2734,7 +3032,7 @@
               <w:rPr>
                 <w:webHidden/>
               </w:rPr>
-              <w:instrText xml:space="preserve"> PAGEREF _Toc126825273 \h </w:instrText>
+              <w:instrText xml:space="preserve"> PAGEREF _Toc127221516 \h </w:instrText>
             </w:r>
             <w:r>
               <w:rPr>
@@ -2751,7 +3049,7 @@
               <w:rPr>
                 <w:webHidden/>
               </w:rPr>
-              <w:t>10</w:t>
+              <w:t>12</w:t>
             </w:r>
             <w:r>
               <w:rPr>
@@ -2770,12 +3068,12 @@
               <w:szCs w:val="22"/>
             </w:rPr>
           </w:pPr>
-          <w:hyperlink w:anchor="_Toc126825274" w:history="1">
+          <w:hyperlink w:anchor="_Toc127221517" w:history="1">
             <w:r>
               <w:rPr>
                 <w:rStyle w:val="a7"/>
               </w:rPr>
-              <w:t>4.1</w:t>
+              <w:t>6.1</w:t>
             </w:r>
             <w:r>
               <w:rPr>
@@ -2790,7 +3088,7 @@
                 <w:rStyle w:val="a7"/>
                 <w:rFonts w:eastAsiaTheme="majorEastAsia"/>
               </w:rPr>
-              <w:t>Технико-экономические показатели</w:t>
+              <w:t>Виды испытаний</w:t>
             </w:r>
             <w:r>
               <w:rPr>
@@ -2808,7 +3106,7 @@
               <w:rPr>
                 <w:webHidden/>
               </w:rPr>
-              <w:instrText xml:space="preserve"> PAGEREF _Toc126825274 \h </w:instrText>
+              <w:instrText xml:space="preserve"> PAGEREF _Toc127221517 \h </w:instrText>
             </w:r>
             <w:r>
               <w:rPr>
@@ -2825,82 +3123,7 @@
               <w:rPr>
                 <w:webHidden/>
               </w:rPr>
-              <w:t>10</w:t>
-            </w:r>
-            <w:r>
-              <w:rPr>
-                <w:webHidden/>
-              </w:rPr>
-              <w:fldChar w:fldCharType="end"/>
-            </w:r>
-          </w:hyperlink>
-        </w:p>
-        <w:p>
-          <w:pPr>
-            <w:pStyle w:val="11"/>
-            <w:rPr>
-              <w:rFonts w:asciiTheme="minorHAnsi" w:eastAsiaTheme="minorEastAsia" w:hAnsiTheme="minorHAnsi" w:cstheme="minorBidi"/>
-              <w:sz w:val="22"/>
-              <w:szCs w:val="22"/>
-            </w:rPr>
-          </w:pPr>
-          <w:hyperlink w:anchor="_Toc126825275" w:history="1">
-            <w:r>
-              <w:rPr>
-                <w:rStyle w:val="a7"/>
-                <w:rFonts w:eastAsiaTheme="majorEastAsia"/>
-              </w:rPr>
-              <w:t>5</w:t>
-            </w:r>
-            <w:r>
-              <w:rPr>
-                <w:rFonts w:asciiTheme="minorHAnsi" w:eastAsiaTheme="minorEastAsia" w:hAnsiTheme="minorHAnsi" w:cstheme="minorBidi"/>
-                <w:sz w:val="22"/>
-                <w:szCs w:val="22"/>
-              </w:rPr>
-              <w:tab/>
-            </w:r>
-            <w:r>
-              <w:rPr>
-                <w:rStyle w:val="a7"/>
-                <w:rFonts w:eastAsiaTheme="majorEastAsia"/>
-              </w:rPr>
-              <w:t>Стадии и этапы разработки</w:t>
-            </w:r>
-            <w:r>
-              <w:rPr>
-                <w:webHidden/>
-              </w:rPr>
-              <w:tab/>
-            </w:r>
-            <w:r>
-              <w:rPr>
-                <w:webHidden/>
-              </w:rPr>
-              <w:fldChar w:fldCharType="begin"/>
-            </w:r>
-            <w:r>
-              <w:rPr>
-                <w:webHidden/>
-              </w:rPr>
-              <w:instrText xml:space="preserve"> PAGEREF _Toc126825275 \h </w:instrText>
-            </w:r>
-            <w:r>
-              <w:rPr>
-                <w:webHidden/>
-              </w:rPr>
-            </w:r>
-            <w:r>
-              <w:rPr>
-                <w:webHidden/>
-              </w:rPr>
-              <w:fldChar w:fldCharType="separate"/>
-            </w:r>
-            <w:r>
-              <w:rPr>
-                <w:webHidden/>
-              </w:rPr>
-              <w:t>11</w:t>
+              <w:t>12</w:t>
             </w:r>
             <w:r>
               <w:rPr>
@@ -2919,12 +3142,12 @@
               <w:szCs w:val="22"/>
             </w:rPr>
           </w:pPr>
-          <w:hyperlink w:anchor="_Toc126825276" w:history="1">
+          <w:hyperlink w:anchor="_Toc127221518" w:history="1">
             <w:r>
               <w:rPr>
                 <w:rStyle w:val="a7"/>
               </w:rPr>
-              <w:t>5.1</w:t>
+              <w:t>6.2</w:t>
             </w:r>
             <w:r>
               <w:rPr>
@@ -2939,7 +3162,7 @@
                 <w:rStyle w:val="a7"/>
                 <w:rFonts w:eastAsiaTheme="majorEastAsia"/>
               </w:rPr>
-              <w:t>Стадии разработки</w:t>
+              <w:t>Общие требования к приемке работы</w:t>
             </w:r>
             <w:r>
               <w:rPr>
@@ -2957,304 +3180,7 @@
               <w:rPr>
                 <w:webHidden/>
               </w:rPr>
-              <w:instrText xml:space="preserve"> PAGEREF _Toc126825276 \h </w:instrText>
-            </w:r>
-            <w:r>
-              <w:rPr>
-                <w:webHidden/>
-              </w:rPr>
-            </w:r>
-            <w:r>
-              <w:rPr>
-                <w:webHidden/>
-              </w:rPr>
-              <w:fldChar w:fldCharType="separate"/>
-            </w:r>
-            <w:r>
-              <w:rPr>
-                <w:webHidden/>
-              </w:rPr>
-              <w:t>11</w:t>
-            </w:r>
-            <w:r>
-              <w:rPr>
-                <w:webHidden/>
-              </w:rPr>
-              <w:fldChar w:fldCharType="end"/>
-            </w:r>
-          </w:hyperlink>
-        </w:p>
-        <w:p>
-          <w:pPr>
-            <w:pStyle w:val="21"/>
-            <w:rPr>
-              <w:rFonts w:asciiTheme="minorHAnsi" w:eastAsiaTheme="minorEastAsia" w:hAnsiTheme="minorHAnsi" w:cstheme="minorBidi"/>
-              <w:sz w:val="22"/>
-              <w:szCs w:val="22"/>
-            </w:rPr>
-          </w:pPr>
-          <w:hyperlink w:anchor="_Toc126825277" w:history="1">
-            <w:r>
-              <w:rPr>
-                <w:rStyle w:val="a7"/>
-              </w:rPr>
-              <w:t>5.2</w:t>
-            </w:r>
-            <w:r>
-              <w:rPr>
-                <w:rFonts w:asciiTheme="minorHAnsi" w:eastAsiaTheme="minorEastAsia" w:hAnsiTheme="minorHAnsi" w:cstheme="minorBidi"/>
-                <w:sz w:val="22"/>
-                <w:szCs w:val="22"/>
-              </w:rPr>
-              <w:tab/>
-            </w:r>
-            <w:r>
-              <w:rPr>
-                <w:rStyle w:val="a7"/>
-                <w:rFonts w:eastAsiaTheme="majorEastAsia"/>
-              </w:rPr>
-              <w:t>Этапы разработки</w:t>
-            </w:r>
-            <w:r>
-              <w:rPr>
-                <w:webHidden/>
-              </w:rPr>
-              <w:tab/>
-            </w:r>
-            <w:r>
-              <w:rPr>
-                <w:webHidden/>
-              </w:rPr>
-              <w:fldChar w:fldCharType="begin"/>
-            </w:r>
-            <w:r>
-              <w:rPr>
-                <w:webHidden/>
-              </w:rPr>
-              <w:instrText xml:space="preserve"> PAGEREF _Toc126825277 \h </w:instrText>
-            </w:r>
-            <w:r>
-              <w:rPr>
-                <w:webHidden/>
-              </w:rPr>
-            </w:r>
-            <w:r>
-              <w:rPr>
-                <w:webHidden/>
-              </w:rPr>
-              <w:fldChar w:fldCharType="separate"/>
-            </w:r>
-            <w:r>
-              <w:rPr>
-                <w:webHidden/>
-              </w:rPr>
-              <w:t>11</w:t>
-            </w:r>
-            <w:r>
-              <w:rPr>
-                <w:webHidden/>
-              </w:rPr>
-              <w:fldChar w:fldCharType="end"/>
-            </w:r>
-          </w:hyperlink>
-        </w:p>
-        <w:p>
-          <w:pPr>
-            <w:pStyle w:val="11"/>
-            <w:rPr>
-              <w:rFonts w:asciiTheme="minorHAnsi" w:eastAsiaTheme="minorEastAsia" w:hAnsiTheme="minorHAnsi" w:cstheme="minorBidi"/>
-              <w:sz w:val="22"/>
-              <w:szCs w:val="22"/>
-            </w:rPr>
-          </w:pPr>
-          <w:hyperlink w:anchor="_Toc126825278" w:history="1">
-            <w:r>
-              <w:rPr>
-                <w:rStyle w:val="a7"/>
-                <w:rFonts w:eastAsiaTheme="majorEastAsia"/>
-              </w:rPr>
-              <w:t>6</w:t>
-            </w:r>
-            <w:r>
-              <w:rPr>
-                <w:rFonts w:asciiTheme="minorHAnsi" w:eastAsiaTheme="minorEastAsia" w:hAnsiTheme="minorHAnsi" w:cstheme="minorBidi"/>
-                <w:sz w:val="22"/>
-                <w:szCs w:val="22"/>
-              </w:rPr>
-              <w:tab/>
-            </w:r>
-            <w:r>
-              <w:rPr>
-                <w:rStyle w:val="a7"/>
-                <w:rFonts w:eastAsiaTheme="majorEastAsia"/>
-              </w:rPr>
-              <w:t>Порядок контроля и приемки</w:t>
-            </w:r>
-            <w:r>
-              <w:rPr>
-                <w:webHidden/>
-              </w:rPr>
-              <w:tab/>
-            </w:r>
-            <w:r>
-              <w:rPr>
-                <w:webHidden/>
-              </w:rPr>
-              <w:fldChar w:fldCharType="begin"/>
-            </w:r>
-            <w:r>
-              <w:rPr>
-                <w:webHidden/>
-              </w:rPr>
-              <w:instrText xml:space="preserve"> PAGEREF _Toc126825278 \h </w:instrText>
-            </w:r>
-            <w:r>
-              <w:rPr>
-                <w:webHidden/>
-              </w:rPr>
-            </w:r>
-            <w:r>
-              <w:rPr>
-                <w:webHidden/>
-              </w:rPr>
-              <w:fldChar w:fldCharType="separate"/>
-            </w:r>
-            <w:r>
-              <w:rPr>
-                <w:webHidden/>
-              </w:rPr>
-              <w:t>12</w:t>
-            </w:r>
-            <w:r>
-              <w:rPr>
-                <w:webHidden/>
-              </w:rPr>
-              <w:fldChar w:fldCharType="end"/>
-            </w:r>
-          </w:hyperlink>
-        </w:p>
-        <w:p>
-          <w:pPr>
-            <w:pStyle w:val="21"/>
-            <w:rPr>
-              <w:rFonts w:asciiTheme="minorHAnsi" w:eastAsiaTheme="minorEastAsia" w:hAnsiTheme="minorHAnsi" w:cstheme="minorBidi"/>
-              <w:sz w:val="22"/>
-              <w:szCs w:val="22"/>
-            </w:rPr>
-          </w:pPr>
-          <w:hyperlink w:anchor="_Toc126825279" w:history="1">
-            <w:r>
-              <w:rPr>
-                <w:rStyle w:val="a7"/>
-              </w:rPr>
-              <w:t>6.1</w:t>
-            </w:r>
-            <w:r>
-              <w:rPr>
-                <w:rFonts w:asciiTheme="minorHAnsi" w:eastAsiaTheme="minorEastAsia" w:hAnsiTheme="minorHAnsi" w:cstheme="minorBidi"/>
-                <w:sz w:val="22"/>
-                <w:szCs w:val="22"/>
-              </w:rPr>
-              <w:tab/>
-            </w:r>
-            <w:r>
-              <w:rPr>
-                <w:rStyle w:val="a7"/>
-                <w:rFonts w:eastAsiaTheme="majorEastAsia"/>
-              </w:rPr>
-              <w:t>Виды испытаний</w:t>
-            </w:r>
-            <w:r>
-              <w:rPr>
-                <w:webHidden/>
-              </w:rPr>
-              <w:tab/>
-            </w:r>
-            <w:r>
-              <w:rPr>
-                <w:webHidden/>
-              </w:rPr>
-              <w:fldChar w:fldCharType="begin"/>
-            </w:r>
-            <w:r>
-              <w:rPr>
-                <w:webHidden/>
-              </w:rPr>
-              <w:instrText xml:space="preserve"> PAGEREF _Toc126825279 \h </w:instrText>
-            </w:r>
-            <w:r>
-              <w:rPr>
-                <w:webHidden/>
-              </w:rPr>
-            </w:r>
-            <w:r>
-              <w:rPr>
-                <w:webHidden/>
-              </w:rPr>
-              <w:fldChar w:fldCharType="separate"/>
-            </w:r>
-            <w:r>
-              <w:rPr>
-                <w:webHidden/>
-              </w:rPr>
-              <w:t>12</w:t>
-            </w:r>
-            <w:r>
-              <w:rPr>
-                <w:webHidden/>
-              </w:rPr>
-              <w:fldChar w:fldCharType="end"/>
-            </w:r>
-          </w:hyperlink>
-        </w:p>
-        <w:p>
-          <w:pPr>
-            <w:pStyle w:val="21"/>
-            <w:rPr>
-              <w:rFonts w:asciiTheme="minorHAnsi" w:eastAsiaTheme="minorEastAsia" w:hAnsiTheme="minorHAnsi" w:cstheme="minorBidi"/>
-              <w:sz w:val="22"/>
-              <w:szCs w:val="22"/>
-            </w:rPr>
-          </w:pPr>
-          <w:hyperlink w:anchor="_Toc126825280" w:history="1">
-            <w:r>
-              <w:rPr>
-                <w:rStyle w:val="a7"/>
-              </w:rPr>
-              <w:t>6.2</w:t>
-            </w:r>
-            <w:r>
-              <w:rPr>
-                <w:rFonts w:asciiTheme="minorHAnsi" w:eastAsiaTheme="minorEastAsia" w:hAnsiTheme="minorHAnsi" w:cstheme="minorBidi"/>
-                <w:sz w:val="22"/>
-                <w:szCs w:val="22"/>
-              </w:rPr>
-              <w:tab/>
-            </w:r>
-            <w:r>
-              <w:rPr>
-                <w:rStyle w:val="a7"/>
-                <w:rFonts w:eastAsiaTheme="majorEastAsia"/>
-              </w:rPr>
-              <w:t>Общие требования к приемке работы</w:t>
-            </w:r>
-            <w:r>
-              <w:rPr>
-                <w:webHidden/>
-              </w:rPr>
-              <w:tab/>
-            </w:r>
-            <w:r>
-              <w:rPr>
-                <w:webHidden/>
-              </w:rPr>
-              <w:fldChar w:fldCharType="begin"/>
-            </w:r>
-            <w:r>
-              <w:rPr>
-                <w:webHidden/>
-              </w:rPr>
-              <w:instrText xml:space="preserve"> PAGEREF _Toc126825280 \h </w:instrText>
+              <w:instrText xml:space="preserve"> PAGEREF _Toc127221518 \h </w:instrText>
             </w:r>
             <w:r>
               <w:rPr>
@@ -3307,7 +3233,7 @@
         </w:numPr>
         <w:spacing w:after="240"/>
       </w:pPr>
-      <w:bookmarkStart w:id="0" w:name="_Toc126825245"/>
+      <w:bookmarkStart w:id="0" w:name="_Toc127221484"/>
       <w:r>
         <w:lastRenderedPageBreak/>
         <w:t>Введение</w:t>
@@ -3370,7 +3296,7 @@
           <w:numId w:val="1"/>
         </w:numPr>
       </w:pPr>
-      <w:bookmarkStart w:id="1" w:name="_Toc126825246"/>
+      <w:bookmarkStart w:id="1" w:name="_Toc127221485"/>
       <w:r>
         <w:lastRenderedPageBreak/>
         <w:t>Основные сведения о разработке</w:t>
@@ -3388,7 +3314,7 @@
           <w:numId w:val="1"/>
         </w:numPr>
       </w:pPr>
-      <w:bookmarkStart w:id="2" w:name="_Toc126825247"/>
+      <w:bookmarkStart w:id="2" w:name="_Toc127221486"/>
       <w:r>
         <w:t>Наименование программы</w:t>
       </w:r>
@@ -3418,7 +3344,7 @@
           <w:numId w:val="1"/>
         </w:numPr>
       </w:pPr>
-      <w:bookmarkStart w:id="3" w:name="_Toc126825248"/>
+      <w:bookmarkStart w:id="3" w:name="_Toc127221487"/>
       <w:r>
         <w:t>Краткая характеристика области применения программы</w:t>
       </w:r>
@@ -3453,7 +3379,7 @@
           <w:numId w:val="1"/>
         </w:numPr>
       </w:pPr>
-      <w:bookmarkStart w:id="5" w:name="_Toc126825249"/>
+      <w:bookmarkStart w:id="5" w:name="_Toc127221488"/>
       <w:r>
         <w:t>Основания для разработки</w:t>
       </w:r>
@@ -3480,7 +3406,7 @@
           <w:numId w:val="1"/>
         </w:numPr>
       </w:pPr>
-      <w:bookmarkStart w:id="6" w:name="_Toc126825250"/>
+      <w:bookmarkStart w:id="6" w:name="_Toc127221489"/>
       <w:r>
         <w:t>Сроки исполнения работ</w:t>
       </w:r>
@@ -3507,7 +3433,7 @@
           <w:numId w:val="1"/>
         </w:numPr>
       </w:pPr>
-      <w:bookmarkStart w:id="7" w:name="_Toc126825251"/>
+      <w:bookmarkStart w:id="7" w:name="_Toc127221490"/>
       <w:r>
         <w:t>Заказчик</w:t>
       </w:r>
@@ -3534,7 +3460,7 @@
           <w:numId w:val="1"/>
         </w:numPr>
       </w:pPr>
-      <w:bookmarkStart w:id="8" w:name="_Toc126825252"/>
+      <w:bookmarkStart w:id="8" w:name="_Toc127221491"/>
       <w:r>
         <w:t>Исполнитель</w:t>
       </w:r>
@@ -3567,7 +3493,7 @@
           <w:numId w:val="1"/>
         </w:numPr>
       </w:pPr>
-      <w:bookmarkStart w:id="9" w:name="_Toc126825253"/>
+      <w:bookmarkStart w:id="9" w:name="_Toc127221492"/>
       <w:r>
         <w:t>Назначение разработки</w:t>
       </w:r>
@@ -3582,7 +3508,7 @@
         </w:numPr>
         <w:ind w:hanging="720"/>
       </w:pPr>
-      <w:bookmarkStart w:id="10" w:name="_Toc126825254"/>
+      <w:bookmarkStart w:id="10" w:name="_Toc127221493"/>
       <w:r>
         <w:t>Функциональное назначение программы</w:t>
       </w:r>
@@ -3657,7 +3583,7 @@
         </w:numPr>
         <w:ind w:left="1712" w:hanging="720"/>
       </w:pPr>
-      <w:bookmarkStart w:id="13" w:name="_Toc126825255"/>
+      <w:bookmarkStart w:id="13" w:name="_Toc127221494"/>
       <w:r>
         <w:t>Эксплуатационное назначение программы</w:t>
       </w:r>
@@ -3682,7 +3608,7 @@
           <w:numId w:val="1"/>
         </w:numPr>
       </w:pPr>
-      <w:bookmarkStart w:id="14" w:name="_Toc126825256"/>
+      <w:bookmarkStart w:id="14" w:name="_Toc127221495"/>
       <w:r>
         <w:lastRenderedPageBreak/>
         <w:t>Требования к программе</w:t>
@@ -4264,7 +4190,7 @@
           <w:numId w:val="1"/>
         </w:numPr>
       </w:pPr>
-      <w:bookmarkStart w:id="16" w:name="_Toc126825257"/>
+      <w:bookmarkStart w:id="16" w:name="_Toc127221496"/>
       <w:r>
         <w:lastRenderedPageBreak/>
         <w:t>Требования к функциональным характеристикам</w:t>
@@ -5407,7 +5333,7 @@
           <w:numId w:val="1"/>
         </w:numPr>
       </w:pPr>
-      <w:bookmarkStart w:id="17" w:name="_Toc126825259"/>
+      <w:bookmarkStart w:id="17" w:name="_Toc127221497"/>
       <w:r>
         <w:t>Требования к надежности</w:t>
       </w:r>
@@ -5422,7 +5348,7 @@
         </w:numPr>
         <w:ind w:hanging="720"/>
       </w:pPr>
-      <w:bookmarkStart w:id="18" w:name="_Toc126825260"/>
+      <w:bookmarkStart w:id="18" w:name="_Toc127221498"/>
       <w:r>
         <w:t>Требования к обеспечению надёжного функционирования системы</w:t>
       </w:r>
@@ -5523,7 +5449,7 @@
         </w:numPr>
         <w:ind w:hanging="720"/>
       </w:pPr>
-      <w:bookmarkStart w:id="19" w:name="_Toc126825261"/>
+      <w:bookmarkStart w:id="19" w:name="_Toc127221499"/>
       <w:r>
         <w:t>Контроль входной и выходной информации</w:t>
       </w:r>
@@ -5543,7 +5469,7 @@
         </w:numPr>
         <w:ind w:hanging="720"/>
       </w:pPr>
-      <w:bookmarkStart w:id="20" w:name="_Toc126825262"/>
+      <w:bookmarkStart w:id="20" w:name="_Toc127221500"/>
       <w:r>
         <w:lastRenderedPageBreak/>
         <w:t>Время восстановления после отказа</w:t>
@@ -5564,7 +5490,7 @@
         </w:numPr>
         <w:ind w:hanging="720"/>
       </w:pPr>
-      <w:bookmarkStart w:id="21" w:name="_Toc126825263"/>
+      <w:bookmarkStart w:id="21" w:name="_Toc127221501"/>
       <w:r>
         <w:t>Допустимые потери данных при отказе</w:t>
       </w:r>
@@ -5583,7 +5509,7 @@
           <w:numId w:val="1"/>
         </w:numPr>
       </w:pPr>
-      <w:bookmarkStart w:id="22" w:name="_Toc126825264"/>
+      <w:bookmarkStart w:id="22" w:name="_Toc127221502"/>
       <w:r>
         <w:t>Условия эксплуатации</w:t>
       </w:r>
@@ -5598,7 +5524,7 @@
         </w:numPr>
         <w:ind w:hanging="720"/>
       </w:pPr>
-      <w:bookmarkStart w:id="23" w:name="_Toc126825265"/>
+      <w:bookmarkStart w:id="23" w:name="_Toc127221503"/>
       <w:r>
         <w:t>Требования к пользователю</w:t>
       </w:r>
@@ -5657,7 +5583,7 @@
         </w:numPr>
         <w:ind w:hanging="720"/>
       </w:pPr>
-      <w:bookmarkStart w:id="24" w:name="_Toc126825266"/>
+      <w:bookmarkStart w:id="24" w:name="_Toc127221504"/>
       <w:r>
         <w:t>Климатические требования</w:t>
       </w:r>
@@ -5676,7 +5602,7 @@
           <w:numId w:val="1"/>
         </w:numPr>
       </w:pPr>
-      <w:bookmarkStart w:id="25" w:name="_Toc126825267"/>
+      <w:bookmarkStart w:id="25" w:name="_Toc127221505"/>
       <w:r>
         <w:t>Требования к составу и параметрам технических средств</w:t>
       </w:r>
@@ -5803,7 +5729,7 @@
           <w:numId w:val="1"/>
         </w:numPr>
       </w:pPr>
-      <w:bookmarkStart w:id="26" w:name="_Toc126825268"/>
+      <w:bookmarkStart w:id="26" w:name="_Toc127221506"/>
       <w:r>
         <w:t>Требования к информационной и программной совместимости</w:t>
       </w:r>
@@ -5823,7 +5749,7 @@
         </w:numPr>
         <w:ind w:hanging="720"/>
       </w:pPr>
-      <w:bookmarkStart w:id="27" w:name="_Toc126825269"/>
+      <w:bookmarkStart w:id="27" w:name="_Toc127221507"/>
       <w:r>
         <w:t>Требования к информационным структурам и методам решения</w:t>
       </w:r>
@@ -5846,7 +5772,7 @@
         </w:numPr>
         <w:ind w:hanging="720"/>
       </w:pPr>
-      <w:bookmarkStart w:id="28" w:name="_Toc126825270"/>
+      <w:bookmarkStart w:id="28" w:name="_Toc127221508"/>
       <w:r>
         <w:t>Требования к исходным кодам и языкам программирования</w:t>
       </w:r>
@@ -5922,7 +5848,7 @@
         </w:numPr>
         <w:ind w:hanging="720"/>
       </w:pPr>
-      <w:bookmarkStart w:id="29" w:name="_Toc126825271"/>
+      <w:bookmarkStart w:id="29" w:name="_Toc127221509"/>
       <w:r>
         <w:lastRenderedPageBreak/>
         <w:t>Требования к программным средствам, используемым программой</w:t>
@@ -5946,7 +5872,7 @@
           <w:highlight w:val="white"/>
         </w:rPr>
       </w:pPr>
-      <w:bookmarkStart w:id="30" w:name="_Toc126825272"/>
+      <w:bookmarkStart w:id="30" w:name="_Toc127221510"/>
       <w:r>
         <w:rPr>
           <w:highlight w:val="white"/>
@@ -5968,7 +5894,7 @@
           <w:numId w:val="1"/>
         </w:numPr>
       </w:pPr>
-      <w:bookmarkStart w:id="31" w:name="_Toc126825273"/>
+      <w:bookmarkStart w:id="31" w:name="_Toc127221511"/>
       <w:r>
         <w:lastRenderedPageBreak/>
         <w:t>Требования к программной документации</w:t>
@@ -6069,7 +5995,7 @@
           <w:numId w:val="1"/>
         </w:numPr>
       </w:pPr>
-      <w:bookmarkStart w:id="32" w:name="_Toc126825274"/>
+      <w:bookmarkStart w:id="32" w:name="_Toc127221512"/>
       <w:r>
         <w:t>Технико-экономические показатели</w:t>
       </w:r>
@@ -6124,7 +6050,7 @@
           <w:numId w:val="1"/>
         </w:numPr>
       </w:pPr>
-      <w:bookmarkStart w:id="33" w:name="_Toc126825275"/>
+      <w:bookmarkStart w:id="33" w:name="_Toc127221513"/>
       <w:r>
         <w:lastRenderedPageBreak/>
         <w:t>Стадии и этапы разработки</w:t>
@@ -6139,7 +6065,7 @@
           <w:numId w:val="1"/>
         </w:numPr>
       </w:pPr>
-      <w:bookmarkStart w:id="34" w:name="_Toc126825276"/>
+      <w:bookmarkStart w:id="34" w:name="_Toc127221514"/>
       <w:r>
         <w:t>Стадии разработки</w:t>
       </w:r>
@@ -6320,7 +6246,7 @@
           <w:numId w:val="1"/>
         </w:numPr>
       </w:pPr>
-      <w:bookmarkStart w:id="35" w:name="_Toc126825277"/>
+      <w:bookmarkStart w:id="35" w:name="_Toc127221515"/>
       <w:r>
         <w:t>Этапы разработки</w:t>
       </w:r>
@@ -6532,7 +6458,7 @@
           <w:numId w:val="1"/>
         </w:numPr>
       </w:pPr>
-      <w:bookmarkStart w:id="36" w:name="_Toc126825278"/>
+      <w:bookmarkStart w:id="36" w:name="_Toc127221516"/>
       <w:r>
         <w:lastRenderedPageBreak/>
         <w:t>Порядок контроля и приемки</w:t>
@@ -6547,7 +6473,7 @@
           <w:numId w:val="1"/>
         </w:numPr>
       </w:pPr>
-      <w:bookmarkStart w:id="37" w:name="_Toc126825279"/>
+      <w:bookmarkStart w:id="37" w:name="_Toc127221517"/>
       <w:r>
         <w:t>Виды испытаний</w:t>
       </w:r>
@@ -6615,7 +6541,7 @@
           <w:numId w:val="1"/>
         </w:numPr>
       </w:pPr>
-      <w:bookmarkStart w:id="38" w:name="_Toc126825280"/>
+      <w:bookmarkStart w:id="38" w:name="_Toc127221518"/>
       <w:r>
         <w:t>Общие требования к приемке работы</w:t>
       </w:r>
@@ -10304,28 +10230,28 @@
 </file>
 
 <file path=customXml/item1.xml><?xml version="1.0" encoding="utf-8"?>
-<b:Sources xmlns:b="http://schemas.openxmlformats.org/officeDocument/2006/bibliography" xmlns="http://schemas.openxmlformats.org/officeDocument/2006/bibliography" SelectedStyle="\APASixthEditionOfficeOnline.xsl" StyleName="APA" Version="6"/>
-</file>
-
-<file path=customXml/item2.xml><?xml version="1.0" encoding="utf-8"?>
 <go:gDocsCustomXmlDataStorage xmlns:go="http://customooxmlschemas.google.com/" xmlns:r="http://schemas.openxmlformats.org/officeDocument/2006/relationships" uri="GoogleDocsCustomDataVersion1">
   <go:docsCustomData xmlns:go="http://customooxmlschemas.google.com/" roundtripDataSignature="AMtx7mgp5m6/YYFISjCFwhTsVY3jX5KLOw==">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</go:docsCustomData>
 </go:gDocsCustomXmlDataStorage>
 </file>
 
-<file path=customXml/itemProps1.xml><?xml version="1.0" encoding="utf-8"?>
-<ds:datastoreItem xmlns:ds="http://schemas.openxmlformats.org/officeDocument/2006/customXml" ds:itemID="{7500FF6D-5279-4B97-A284-0426190E47AF}">
-  <ds:schemaRefs>
-    <ds:schemaRef ds:uri="http://schemas.openxmlformats.org/officeDocument/2006/bibliography"/>
-  </ds:schemaRefs>
-</ds:datastoreItem>
+<file path=customXml/item2.xml><?xml version="1.0" encoding="utf-8"?>
+<b:Sources xmlns:b="http://schemas.openxmlformats.org/officeDocument/2006/bibliography" xmlns="http://schemas.openxmlformats.org/officeDocument/2006/bibliography" SelectedStyle="\APASixthEditionOfficeOnline.xsl" StyleName="APA" Version="6"/>
 </file>
 
-<file path=customXml/itemProps2.xml><?xml version="1.0" encoding="utf-8"?>
+<file path=customXml/itemProps1.xml><?xml version="1.0" encoding="utf-8"?>
 <ds:datastoreItem xmlns:ds="http://schemas.openxmlformats.org/officeDocument/2006/customXml" ds:itemID="{11111111-1234-1234-1234-123412341234}">
   <ds:schemaRefs>
     <ds:schemaRef ds:uri="http://customooxmlschemas.google.com/"/>
     <ds:schemaRef ds:uri="http://schemas.openxmlformats.org/officeDocument/2006/relationships"/>
   </ds:schemaRefs>
 </ds:datastoreItem>
+</file>
+
+<file path=customXml/itemProps2.xml><?xml version="1.0" encoding="utf-8"?>
+<ds:datastoreItem xmlns:ds="http://schemas.openxmlformats.org/officeDocument/2006/customXml" ds:itemID="{7500FF6D-5279-4B97-A284-0426190E47AF}">
+  <ds:schemaRefs>
+    <ds:schemaRef ds:uri="http://schemas.openxmlformats.org/officeDocument/2006/bibliography"/>
+  </ds:schemaRefs>
+</ds:datastoreItem>
 </file>
--- a/Техническая документация Наговицын.docx
+++ b/Техническая документация Наговицын.docx
@@ -223,14 +223,12 @@
       <w:r>
         <w:t>системы «</w:t>
       </w:r>
-      <w:proofErr w:type="spellStart"/>
       <w:r>
         <w:rPr>
           <w:lang w:val="en-US"/>
         </w:rPr>
         <w:t>PlugLanguage</w:t>
       </w:r>
-      <w:proofErr w:type="spellEnd"/>
       <w:r>
         <w:t>»</w:t>
       </w:r>
@@ -3250,14 +3248,12 @@
       <w:r>
         <w:t>истема «</w:t>
       </w:r>
-      <w:proofErr w:type="spellStart"/>
       <w:r>
         <w:rPr>
           <w:lang w:val="en-US"/>
         </w:rPr>
         <w:t>PlugLanguage</w:t>
       </w:r>
-      <w:proofErr w:type="spellEnd"/>
       <w:r>
         <w:t xml:space="preserve">» является </w:t>
       </w:r>
@@ -3324,14 +3320,12 @@
       <w:r>
         <w:t>Наименование системы: «</w:t>
       </w:r>
-      <w:proofErr w:type="spellStart"/>
       <w:r>
         <w:rPr>
           <w:lang w:val="en-US"/>
         </w:rPr>
         <w:t>PlugLanguage</w:t>
       </w:r>
-      <w:proofErr w:type="spellEnd"/>
       <w:r>
         <w:t>».</w:t>
       </w:r>
@@ -3356,14 +3350,12 @@
       <w:r>
         <w:t>«</w:t>
       </w:r>
-      <w:proofErr w:type="spellStart"/>
       <w:r>
         <w:rPr>
           <w:lang w:val="en-US"/>
         </w:rPr>
         <w:t>PlugLanguage</w:t>
       </w:r>
-      <w:proofErr w:type="spellEnd"/>
       <w:r>
         <w:t xml:space="preserve">» предназначена для </w:t>
       </w:r>
@@ -3387,15 +3379,7 @@
     </w:p>
     <w:p>
       <w:r>
-        <w:t xml:space="preserve">Основанием для разработки является задание, полученное в рамках дисциплины «Учебная практика», выданное преподавателем </w:t>
-      </w:r>
-      <w:proofErr w:type="spellStart"/>
-      <w:r>
-        <w:t>Долженковой</w:t>
-      </w:r>
-      <w:proofErr w:type="spellEnd"/>
-      <w:r>
-        <w:t xml:space="preserve"> Марией Львовной.</w:t>
+        <w:t>Основанием для разработки является задание, полученное в рамках дисциплины «Учебная практика», выданное преподавателем Долженковой Марией Львовной.</w:t>
       </w:r>
     </w:p>
     <w:p>
@@ -3441,15 +3425,7 @@
     </w:p>
     <w:p>
       <w:r>
-        <w:t xml:space="preserve">Заказчиком является преподаватель Вятского Государственного университета </w:t>
-      </w:r>
-      <w:proofErr w:type="spellStart"/>
-      <w:r>
-        <w:t>Долженкова</w:t>
-      </w:r>
-      <w:proofErr w:type="spellEnd"/>
-      <w:r>
-        <w:t xml:space="preserve"> Мария Львовна по дисциплине «УП.03 Учебная практика».</w:t>
+        <w:t>Заказчиком является преподаватель Вятского Государственного университета Долженкова Мария Львовна по дисциплине «УП.03 Учебная практика».</w:t>
       </w:r>
     </w:p>
     <w:p>
@@ -3468,15 +3444,7 @@
     </w:p>
     <w:p>
       <w:r>
-        <w:t xml:space="preserve">Исполнителем является студент колледжа </w:t>
-      </w:r>
-      <w:proofErr w:type="spellStart"/>
-      <w:r>
-        <w:t>ВятГУ</w:t>
-      </w:r>
-      <w:proofErr w:type="spellEnd"/>
-      <w:r>
-        <w:t xml:space="preserve"> группы ИСПк-402-52-00</w:t>
+        <w:t>Исполнителем является студент колледжа ВятГУ группы ИСПк-402-52-00</w:t>
       </w:r>
       <w:r>
         <w:t xml:space="preserve"> Наговицын Александр Викторович</w:t>
@@ -3642,23 +3610,6 @@
     </w:p>
     <w:p>
       <w:pPr>
-        <w:ind w:firstLine="709"/>
-      </w:pPr>
-      <w:r>
-        <w:t xml:space="preserve">На рисунке 1 представлена диаграмма </w:t>
-      </w:r>
-      <w:r>
-        <w:rPr>
-          <w:lang w:val="en-US"/>
-        </w:rPr>
-        <w:t>IDEF</w:t>
-      </w:r>
-      <w:r>
-        <w:t>0 добавление товара.</w:t>
-      </w:r>
-    </w:p>
-    <w:p>
-      <w:pPr>
         <w:spacing w:after="160" w:line="259" w:lineRule="auto"/>
         <w:jc w:val="center"/>
       </w:pPr>
@@ -3667,10 +3618,10 @@
           <w:noProof/>
         </w:rPr>
         <w:drawing>
-          <wp:inline distT="0" distB="0" distL="0" distR="0" wp14:anchorId="1F763732" wp14:editId="15304405">
-            <wp:extent cx="5210175" cy="2120296"/>
+          <wp:inline distT="0" distB="0" distL="0" distR="0" wp14:anchorId="5CEC4A9D" wp14:editId="6FF74B0A">
+            <wp:extent cx="6029325" cy="4362450"/>
             <wp:effectExtent l="0" t="0" r="0" b="0"/>
-            <wp:docPr id="15" name="Рисунок 15"/>
+            <wp:docPr id="21" name="Рисунок 21"/>
             <wp:cNvGraphicFramePr>
               <a:graphicFrameLocks xmlns:a="http://schemas.openxmlformats.org/drawingml/2006/main" noChangeAspect="1"/>
             </wp:cNvGraphicFramePr>
@@ -3699,7 +3650,7 @@
                   <pic:spPr bwMode="auto">
                     <a:xfrm>
                       <a:off x="0" y="0"/>
-                      <a:ext cx="5235304" cy="2130522"/>
+                      <a:ext cx="6029325" cy="4362450"/>
                     </a:xfrm>
                     <a:prstGeom prst="rect">
                       <a:avLst/>
@@ -3722,7 +3673,13 @@
         <w:jc w:val="center"/>
       </w:pPr>
       <w:r>
-        <w:t>Рисунок 1 – Диаграмма IDEF0</w:t>
+        <w:t xml:space="preserve">Рисунок </w:t>
+      </w:r>
+      <w:r>
+        <w:t>1</w:t>
+      </w:r>
+      <w:r>
+        <w:t xml:space="preserve"> – Диаграмма верхнего уровня разрабатываемой ИС на основе методологии IDEF0</w:t>
       </w:r>
     </w:p>
     <w:p>
@@ -3730,7 +3687,13 @@
         <w:ind w:firstLine="709"/>
       </w:pPr>
       <w:r>
-        <w:t xml:space="preserve">На рисунке 2 представлена декомпозированная диаграмма </w:t>
+        <w:t xml:space="preserve">На рисунке </w:t>
+      </w:r>
+      <w:r>
+        <w:t>2</w:t>
+      </w:r>
+      <w:r>
+        <w:t xml:space="preserve"> представлена декомпозированная диаграмма </w:t>
       </w:r>
       <w:bookmarkStart w:id="15" w:name="_Hlk117787446"/>
       <w:r>
@@ -3744,7 +3707,7 @@
       </w:r>
       <w:bookmarkEnd w:id="15"/>
       <w:r>
-        <w:t>, отображающая процесс добавления товара.</w:t>
+        <w:t>, отображающая процессы интернет-магазина.</w:t>
       </w:r>
     </w:p>
     <w:p>
@@ -3757,10 +3720,10 @@
           <w:noProof/>
         </w:rPr>
         <w:drawing>
-          <wp:inline distT="0" distB="0" distL="0" distR="0" wp14:anchorId="77AE38E6" wp14:editId="71C9BB86">
-            <wp:extent cx="6019800" cy="1543050"/>
-            <wp:effectExtent l="0" t="0" r="0" b="0"/>
-            <wp:docPr id="17" name="Рисунок 17"/>
+          <wp:inline distT="0" distB="0" distL="0" distR="0" wp14:anchorId="7D06AEF2" wp14:editId="047284E9">
+            <wp:extent cx="6019800" cy="2124075"/>
+            <wp:effectExtent l="0" t="0" r="0" b="9525"/>
+            <wp:docPr id="22" name="Рисунок 22"/>
             <wp:cNvGraphicFramePr>
               <a:graphicFrameLocks xmlns:a="http://schemas.openxmlformats.org/drawingml/2006/main" noChangeAspect="1"/>
             </wp:cNvGraphicFramePr>
@@ -3768,7 +3731,7 @@
               <a:graphicData uri="http://schemas.openxmlformats.org/drawingml/2006/picture">
                 <pic:pic xmlns:pic="http://schemas.openxmlformats.org/drawingml/2006/picture">
                   <pic:nvPicPr>
-                    <pic:cNvPr id="0" name="Picture 6"/>
+                    <pic:cNvPr id="0" name="Picture 3"/>
                     <pic:cNvPicPr>
                       <a:picLocks noChangeAspect="1" noChangeArrowheads="1"/>
                     </pic:cNvPicPr>
@@ -3789,7 +3752,7 @@
                   <pic:spPr bwMode="auto">
                     <a:xfrm>
                       <a:off x="0" y="0"/>
-                      <a:ext cx="6019800" cy="1543050"/>
+                      <a:ext cx="6019800" cy="2124075"/>
                     </a:xfrm>
                     <a:prstGeom prst="rect">
                       <a:avLst/>
@@ -3812,7 +3775,13 @@
         <w:jc w:val="center"/>
       </w:pPr>
       <w:r>
-        <w:t>Рисунок 2 – Декомпозиция IDEF0</w:t>
+        <w:t xml:space="preserve">Рисунок </w:t>
+      </w:r>
+      <w:r>
+        <w:t>2</w:t>
+      </w:r>
+      <w:r>
+        <w:t>– Декомпозиция верхнего уровня разрабатываемой ИС на основе методологии IDEF0</w:t>
       </w:r>
     </w:p>
     <w:p>
@@ -3820,7 +3789,14 @@
         <w:ind w:firstLine="709"/>
       </w:pPr>
       <w:r>
-        <w:t xml:space="preserve">На рисунке 3 представлена декомпозированная диаграмма </w:t>
+        <w:lastRenderedPageBreak/>
+        <w:t xml:space="preserve">На рисунке </w:t>
+      </w:r>
+      <w:r>
+        <w:t>3</w:t>
+      </w:r>
+      <w:r>
+        <w:t xml:space="preserve"> представлена декомпозированная диаграмма </w:t>
       </w:r>
       <w:r>
         <w:rPr>
@@ -3829,7 +3805,7 @@
         <w:t>IDEF</w:t>
       </w:r>
       <w:r>
-        <w:t>0, отображающая процесс добавления бренда.</w:t>
+        <w:t>0, отображающая процессы идентификация пользователя.</w:t>
       </w:r>
     </w:p>
     <w:p>
@@ -3842,10 +3818,10 @@
           <w:noProof/>
         </w:rPr>
         <w:drawing>
-          <wp:inline distT="0" distB="0" distL="0" distR="0" wp14:anchorId="632BFA24" wp14:editId="292817AA">
-            <wp:extent cx="6019800" cy="1543050"/>
+          <wp:inline distT="0" distB="0" distL="0" distR="0" wp14:anchorId="21C1D1DD" wp14:editId="361FFA09">
+            <wp:extent cx="4819650" cy="4438650"/>
             <wp:effectExtent l="0" t="0" r="0" b="0"/>
-            <wp:docPr id="18" name="Рисунок 18"/>
+            <wp:docPr id="1" name="Рисунок 1"/>
             <wp:cNvGraphicFramePr>
               <a:graphicFrameLocks xmlns:a="http://schemas.openxmlformats.org/drawingml/2006/main" noChangeAspect="1"/>
             </wp:cNvGraphicFramePr>
@@ -3853,7 +3829,7 @@
               <a:graphicData uri="http://schemas.openxmlformats.org/drawingml/2006/picture">
                 <pic:pic xmlns:pic="http://schemas.openxmlformats.org/drawingml/2006/picture">
                   <pic:nvPicPr>
-                    <pic:cNvPr id="0" name="Picture 7"/>
+                    <pic:cNvPr id="0" name="Picture 1"/>
                     <pic:cNvPicPr>
                       <a:picLocks noChangeAspect="1" noChangeArrowheads="1"/>
                     </pic:cNvPicPr>
@@ -3874,7 +3850,7 @@
                   <pic:spPr bwMode="auto">
                     <a:xfrm>
                       <a:off x="0" y="0"/>
-                      <a:ext cx="6019800" cy="1543050"/>
+                      <a:ext cx="4819650" cy="4438650"/>
                     </a:xfrm>
                     <a:prstGeom prst="rect">
                       <a:avLst/>
@@ -3897,7 +3873,13 @@
         <w:jc w:val="center"/>
       </w:pPr>
       <w:r>
-        <w:t>Рисунок 3 – Декомпозиция IDEF0</w:t>
+        <w:t xml:space="preserve">Рисунок </w:t>
+      </w:r>
+      <w:r>
+        <w:t>3</w:t>
+      </w:r>
+      <w:r>
+        <w:t xml:space="preserve"> – Диаграмма с декомпозицией бизнес-функции “Идентификация пользователя” на основе методологии IDEF0</w:t>
       </w:r>
     </w:p>
     <w:p>
@@ -3911,7 +3893,13 @@
       </w:pPr>
       <w:r>
         <w:lastRenderedPageBreak/>
-        <w:t xml:space="preserve">На рисунке 4 представлена декомпозированная диаграмма </w:t>
+        <w:t xml:space="preserve">На рисунке </w:t>
+      </w:r>
+      <w:r>
+        <w:t>4</w:t>
+      </w:r>
+      <w:r>
+        <w:t xml:space="preserve"> представлена декомпозированная диаграмма </w:t>
       </w:r>
       <w:r>
         <w:rPr>
@@ -3920,12 +3908,11 @@
         <w:t>IDEF</w:t>
       </w:r>
       <w:r>
-        <w:t>0, отображающая процесс добавления бренда.</w:t>
-      </w:r>
-    </w:p>
-    <w:p>
-      <w:pPr>
-        <w:spacing w:after="160" w:line="259" w:lineRule="auto"/>
+        <w:t>0, отображающая процесс регистрации пользователя в системе.</w:t>
+      </w:r>
+    </w:p>
+    <w:p>
+      <w:pPr>
         <w:jc w:val="center"/>
       </w:pPr>
       <w:r>
@@ -3933,10 +3920,10 @@
           <w:noProof/>
         </w:rPr>
         <w:drawing>
-          <wp:inline distT="0" distB="0" distL="0" distR="0" wp14:anchorId="02208D68" wp14:editId="35DD8E8C">
-            <wp:extent cx="6019800" cy="1543050"/>
-            <wp:effectExtent l="0" t="0" r="0" b="0"/>
-            <wp:docPr id="19" name="Рисунок 19"/>
+          <wp:inline distT="0" distB="0" distL="0" distR="0" wp14:anchorId="33BE9547" wp14:editId="31718888">
+            <wp:extent cx="6019800" cy="2981325"/>
+            <wp:effectExtent l="0" t="0" r="0" b="9525"/>
+            <wp:docPr id="25" name="Рисунок 25"/>
             <wp:cNvGraphicFramePr>
               <a:graphicFrameLocks xmlns:a="http://schemas.openxmlformats.org/drawingml/2006/main" noChangeAspect="1"/>
             </wp:cNvGraphicFramePr>
@@ -3944,7 +3931,7 @@
               <a:graphicData uri="http://schemas.openxmlformats.org/drawingml/2006/picture">
                 <pic:pic xmlns:pic="http://schemas.openxmlformats.org/drawingml/2006/picture">
                   <pic:nvPicPr>
-                    <pic:cNvPr id="0" name="Picture 8"/>
+                    <pic:cNvPr id="0" name="Picture 6"/>
                     <pic:cNvPicPr>
                       <a:picLocks noChangeAspect="1" noChangeArrowheads="1"/>
                     </pic:cNvPicPr>
@@ -3965,7 +3952,7 @@
                   <pic:spPr bwMode="auto">
                     <a:xfrm>
                       <a:off x="0" y="0"/>
-                      <a:ext cx="6019800" cy="1543050"/>
+                      <a:ext cx="6019800" cy="2981325"/>
                     </a:xfrm>
                     <a:prstGeom prst="rect">
                       <a:avLst/>
@@ -3981,8 +3968,25 @@
           </wp:inline>
         </w:drawing>
       </w:r>
-      <w:r>
-        <w:t xml:space="preserve"> Рисунок 4 – Декомпозиция IDEF0</w:t>
+    </w:p>
+    <w:p>
+      <w:pPr>
+        <w:spacing w:after="160" w:line="259" w:lineRule="auto"/>
+        <w:jc w:val="center"/>
+      </w:pPr>
+      <w:r>
+        <w:t xml:space="preserve"> Рисунок </w:t>
+      </w:r>
+      <w:r>
+        <w:t>4</w:t>
+      </w:r>
+      <w:r>
+        <w:t xml:space="preserve"> – Диаграмма с декомпозицией бизнес-функции “Регистрация” на основе методологии IDEF0</w:t>
+      </w:r>
+    </w:p>
+    <w:p>
+      <w:r>
+        <w:br w:type="page"/>
       </w:r>
     </w:p>
     <w:p>
@@ -3990,7 +3994,14 @@
         <w:ind w:firstLine="709"/>
       </w:pPr>
       <w:r>
-        <w:t xml:space="preserve">На рисунке 5 представлена декомпозированная диаграмма </w:t>
+        <w:lastRenderedPageBreak/>
+        <w:t xml:space="preserve">На рисунке </w:t>
+      </w:r>
+      <w:r>
+        <w:t>5</w:t>
+      </w:r>
+      <w:r>
+        <w:t xml:space="preserve"> представлена декомпозированная диаграмма </w:t>
       </w:r>
       <w:r>
         <w:rPr>
@@ -3999,26 +4010,23 @@
         <w:t>IDEF</w:t>
       </w:r>
       <w:r>
-        <w:t>0, отображающая процесс регистрации пользователя в системе.</w:t>
-      </w:r>
-    </w:p>
-    <w:p>
-      <w:pPr>
-        <w:ind w:firstLine="709"/>
+        <w:t>0, отображающая процесс авторизации пользователя в системе.</w:t>
+      </w:r>
+    </w:p>
+    <w:p>
+      <w:pPr>
+        <w:spacing w:after="160" w:line="259" w:lineRule="auto"/>
         <w:jc w:val="center"/>
+      </w:pPr>
+      <w:r>
         <w:rPr>
           <w:noProof/>
         </w:rPr>
-      </w:pPr>
-      <w:r>
-        <w:rPr>
-          <w:noProof/>
-        </w:rPr>
         <w:drawing>
-          <wp:inline distT="0" distB="0" distL="0" distR="0" wp14:anchorId="1483257D" wp14:editId="0641F492">
-            <wp:extent cx="5419725" cy="2423037"/>
-            <wp:effectExtent l="0" t="0" r="0" b="0"/>
-            <wp:docPr id="6" name="Рисунок 6"/>
+          <wp:inline distT="0" distB="0" distL="0" distR="0" wp14:anchorId="6B8F84AC" wp14:editId="7BE1AE52">
+            <wp:extent cx="6029325" cy="3057525"/>
+            <wp:effectExtent l="0" t="0" r="0" b="9525"/>
+            <wp:docPr id="28" name="Рисунок 28"/>
             <wp:cNvGraphicFramePr>
               <a:graphicFrameLocks xmlns:a="http://schemas.openxmlformats.org/drawingml/2006/main" noChangeAspect="1"/>
             </wp:cNvGraphicFramePr>
@@ -4026,7 +4034,7 @@
               <a:graphicData uri="http://schemas.openxmlformats.org/drawingml/2006/picture">
                 <pic:pic xmlns:pic="http://schemas.openxmlformats.org/drawingml/2006/picture">
                   <pic:nvPicPr>
-                    <pic:cNvPr id="0" name="Picture 1"/>
+                    <pic:cNvPr id="0" name="Picture 8"/>
                     <pic:cNvPicPr>
                       <a:picLocks noChangeAspect="1" noChangeArrowheads="1"/>
                     </pic:cNvPicPr>
@@ -4047,7 +4055,7 @@
                   <pic:spPr bwMode="auto">
                     <a:xfrm>
                       <a:off x="0" y="0"/>
-                      <a:ext cx="5431479" cy="2428292"/>
+                      <a:ext cx="6029325" cy="3057525"/>
                     </a:xfrm>
                     <a:prstGeom prst="rect">
                       <a:avLst/>
@@ -4070,7 +4078,18 @@
         <w:jc w:val="center"/>
       </w:pPr>
       <w:r>
-        <w:t>Рисунок 5 – Декомпозиция IDEF0</w:t>
+        <w:t xml:space="preserve">Рисунок </w:t>
+      </w:r>
+      <w:r>
+        <w:t>5</w:t>
+      </w:r>
+      <w:r>
+        <w:t xml:space="preserve"> – Диаграмма с декомпозицией бизнес-функции “Авторизация” на основе методологии IDEF0</w:t>
+      </w:r>
+    </w:p>
+    <w:p>
+      <w:r>
+        <w:br w:type="page"/>
       </w:r>
     </w:p>
     <w:p>
@@ -4078,7 +4097,14 @@
         <w:ind w:firstLine="709"/>
       </w:pPr>
       <w:r>
-        <w:t xml:space="preserve">На рисунке 6 представлена декомпозированная диаграмма </w:t>
+        <w:lastRenderedPageBreak/>
+        <w:t xml:space="preserve">На рисунке </w:t>
+      </w:r>
+      <w:r>
+        <w:t>6</w:t>
+      </w:r>
+      <w:r>
+        <w:t xml:space="preserve"> представлена декомпозированная диаграмма </w:t>
       </w:r>
       <w:r>
         <w:rPr>
@@ -4087,12 +4113,12 @@
         <w:t>IDEF</w:t>
       </w:r>
       <w:r>
-        <w:t>0, отображающая процесс авторизации пользователя в системе.</w:t>
-      </w:r>
-    </w:p>
-    <w:p>
-      <w:pPr>
-        <w:ind w:firstLine="709"/>
+        <w:t>0, отображающая процесс административного управления.</w:t>
+      </w:r>
+    </w:p>
+    <w:p>
+      <w:pPr>
+        <w:spacing w:after="160" w:line="259" w:lineRule="auto"/>
         <w:jc w:val="center"/>
       </w:pPr>
       <w:r>
@@ -4100,10 +4126,10 @@
           <w:noProof/>
         </w:rPr>
         <w:drawing>
-          <wp:inline distT="0" distB="0" distL="0" distR="0" wp14:anchorId="2B503572" wp14:editId="3F1F16ED">
-            <wp:extent cx="5457825" cy="1983096"/>
-            <wp:effectExtent l="0" t="0" r="0" b="0"/>
-            <wp:docPr id="16" name="Рисунок 16"/>
+          <wp:inline distT="0" distB="0" distL="0" distR="0" wp14:anchorId="1BE9791A" wp14:editId="66D790EB">
+            <wp:extent cx="6038850" cy="3476625"/>
+            <wp:effectExtent l="0" t="0" r="0" b="9525"/>
+            <wp:docPr id="31" name="Рисунок 31"/>
             <wp:cNvGraphicFramePr>
               <a:graphicFrameLocks xmlns:a="http://schemas.openxmlformats.org/drawingml/2006/main" noChangeAspect="1"/>
             </wp:cNvGraphicFramePr>
@@ -4111,7 +4137,7 @@
               <a:graphicData uri="http://schemas.openxmlformats.org/drawingml/2006/picture">
                 <pic:pic xmlns:pic="http://schemas.openxmlformats.org/drawingml/2006/picture">
                   <pic:nvPicPr>
-                    <pic:cNvPr id="0" name="Picture 2"/>
+                    <pic:cNvPr id="0" name="Picture 9"/>
                     <pic:cNvPicPr>
                       <a:picLocks noChangeAspect="1" noChangeArrowheads="1"/>
                     </pic:cNvPicPr>
@@ -4132,7 +4158,7 @@
                   <pic:spPr bwMode="auto">
                     <a:xfrm>
                       <a:off x="0" y="0"/>
-                      <a:ext cx="5466054" cy="1986086"/>
+                      <a:ext cx="6038850" cy="3476625"/>
                     </a:xfrm>
                     <a:prstGeom prst="rect">
                       <a:avLst/>
@@ -4155,32 +4181,22 @@
         <w:jc w:val="center"/>
       </w:pPr>
       <w:r>
-        <w:t>Рисунок 6 – Декомпозиция IDEF0</w:t>
-      </w:r>
-    </w:p>
-    <w:p>
-      <w:pPr>
-        <w:rPr>
-          <w:sz w:val="22"/>
-          <w:szCs w:val="22"/>
-        </w:rPr>
-      </w:pPr>
-    </w:p>
-    <w:p>
-      <w:pPr>
-        <w:pStyle w:val="a"/>
-        <w:numPr>
-          <w:ilvl w:val="0"/>
-          <w:numId w:val="0"/>
-        </w:numPr>
-        <w:ind w:left="1286"/>
-        <w:rPr>
-          <w:b/>
-          <w:bCs/>
-          <w:sz w:val="22"/>
-          <w:szCs w:val="22"/>
-        </w:rPr>
-      </w:pPr>
+        <w:t xml:space="preserve">Рисунок </w:t>
+      </w:r>
+      <w:r>
+        <w:t>6</w:t>
+      </w:r>
+      <w:r>
+        <w:t xml:space="preserve"> – Диаграмма с декомпозицией бизнес-функции “Административное управление” на основе методологии IDEF0</w:t>
+      </w:r>
+    </w:p>
+    <w:p>
+      <w:pPr>
+        <w:contextualSpacing w:val="0"/>
+      </w:pPr>
+      <w:r>
+        <w:br w:type="page"/>
+      </w:r>
     </w:p>
     <w:p>
       <w:pPr>
@@ -4406,7 +4422,13 @@
         <w:ind w:firstLine="709"/>
       </w:pPr>
       <w:r>
-        <w:t>Диаграмма, представленная на рисунке 1 показывает обрабатываемые хранимые данные, содержащиеся в базе данных.</w:t>
+        <w:t xml:space="preserve">Диаграмма, представленная на рисунке </w:t>
+      </w:r>
+      <w:r>
+        <w:t>7</w:t>
+      </w:r>
+      <w:r>
+        <w:t xml:space="preserve"> показывает обрабатываемые хранимые данные, содержащиеся в базе данных.</w:t>
       </w:r>
     </w:p>
     <w:p>
@@ -4479,7 +4501,13 @@
         <w:jc w:val="center"/>
       </w:pPr>
       <w:r>
-        <w:t>Рисунок 1 – ER-диаграмма базы данных</w:t>
+        <w:t xml:space="preserve">Рисунок </w:t>
+      </w:r>
+      <w:r>
+        <w:t>7</w:t>
+      </w:r>
+      <w:r>
+        <w:t xml:space="preserve"> – ER-диаграмма базы данных</w:t>
       </w:r>
     </w:p>
     <w:p>
@@ -4556,11 +4584,9 @@
         <w:ind w:firstLine="709"/>
         <w:jc w:val="left"/>
       </w:pPr>
-      <w:proofErr w:type="spellStart"/>
       <w:r>
         <w:t>Id</w:t>
       </w:r>
-      <w:proofErr w:type="spellEnd"/>
       <w:r>
         <w:rPr>
           <w:lang w:val="en-US"/>
@@ -4729,14 +4755,12 @@
         <w:ind w:firstLine="709"/>
         <w:jc w:val="left"/>
       </w:pPr>
-      <w:proofErr w:type="spellStart"/>
       <w:r>
         <w:rPr>
           <w:lang w:val="en-US"/>
         </w:rPr>
         <w:t>img</w:t>
       </w:r>
-      <w:proofErr w:type="spellEnd"/>
     </w:p>
     <w:p>
       <w:pPr>
@@ -4785,14 +4809,9 @@
         <w:ind w:firstLine="709"/>
         <w:jc w:val="left"/>
       </w:pPr>
-      <w:proofErr w:type="spellStart"/>
       <w:r>
         <w:lastRenderedPageBreak/>
-        <w:t>id</w:t>
-      </w:r>
-      <w:proofErr w:type="spellEnd"/>
-      <w:r>
-        <w:t xml:space="preserve"> </w:t>
+        <w:t xml:space="preserve">id </w:t>
       </w:r>
       <w:r>
         <w:t>типа</w:t>
@@ -4939,13 +4958,8 @@
         <w:ind w:firstLine="709"/>
         <w:jc w:val="left"/>
       </w:pPr>
-      <w:proofErr w:type="spellStart"/>
-      <w:r>
-        <w:t>id</w:t>
-      </w:r>
-      <w:proofErr w:type="spellEnd"/>
-      <w:r>
-        <w:t xml:space="preserve"> </w:t>
+      <w:r>
+        <w:t xml:space="preserve">id </w:t>
       </w:r>
       <w:r>
         <w:t>корзины текущего пользователя</w:t>
@@ -5031,14 +5045,12 @@
         <w:ind w:firstLine="709"/>
         <w:jc w:val="left"/>
       </w:pPr>
-      <w:proofErr w:type="spellStart"/>
       <w:r>
         <w:rPr>
           <w:lang w:val="en-US"/>
         </w:rPr>
         <w:t>userId</w:t>
       </w:r>
-      <w:proofErr w:type="spellEnd"/>
     </w:p>
     <w:p>
       <w:pPr>
@@ -5050,14 +5062,12 @@
         <w:ind w:firstLine="709"/>
         <w:jc w:val="left"/>
       </w:pPr>
-      <w:proofErr w:type="spellStart"/>
       <w:r>
         <w:rPr>
           <w:lang w:val="en-US"/>
         </w:rPr>
         <w:t>deviceid</w:t>
       </w:r>
-      <w:proofErr w:type="spellEnd"/>
     </w:p>
     <w:p>
       <w:pPr>
@@ -5106,21 +5116,7 @@
         <w:rPr>
           <w:color w:val="000000"/>
         </w:rPr>
-        <w:t xml:space="preserve"> таблица для вывода товара по </w:t>
-      </w:r>
-      <w:proofErr w:type="spellStart"/>
-      <w:r>
-        <w:rPr>
-          <w:color w:val="000000"/>
-        </w:rPr>
-        <w:t>тайпу</w:t>
-      </w:r>
-      <w:proofErr w:type="spellEnd"/>
-      <w:r>
-        <w:rPr>
-          <w:color w:val="000000"/>
-        </w:rPr>
-        <w:t xml:space="preserve"> и бренду</w:t>
+        <w:t xml:space="preserve"> таблица для вывода товара по тайпу и бренду</w:t>
       </w:r>
     </w:p>
     <w:p>
@@ -5133,13 +5129,8 @@
         <w:ind w:firstLine="709"/>
         <w:jc w:val="left"/>
       </w:pPr>
-      <w:proofErr w:type="spellStart"/>
-      <w:r>
-        <w:t>id</w:t>
-      </w:r>
-      <w:proofErr w:type="spellEnd"/>
-      <w:r>
-        <w:t xml:space="preserve"> типа</w:t>
+      <w:r>
+        <w:t>id типа</w:t>
       </w:r>
     </w:p>
     <w:p>
@@ -5169,14 +5160,12 @@
         <w:ind w:firstLine="709"/>
         <w:jc w:val="left"/>
       </w:pPr>
-      <w:proofErr w:type="spellStart"/>
       <w:r>
         <w:rPr>
           <w:lang w:val="en-US"/>
         </w:rPr>
         <w:t>typeid</w:t>
       </w:r>
-      <w:proofErr w:type="spellEnd"/>
     </w:p>
     <w:p>
       <w:pPr>
@@ -5188,14 +5177,12 @@
         <w:ind w:firstLine="709"/>
         <w:jc w:val="left"/>
       </w:pPr>
-      <w:proofErr w:type="spellStart"/>
       <w:r>
         <w:rPr>
           <w:lang w:val="en-US"/>
         </w:rPr>
         <w:t>brandid</w:t>
       </w:r>
-      <w:proofErr w:type="spellEnd"/>
     </w:p>
     <w:p>
       <w:pPr>
@@ -5230,7 +5217,6 @@
         </w:rPr>
         <w:t>_</w:t>
       </w:r>
-      <w:proofErr w:type="spellStart"/>
       <w:r>
         <w:rPr>
           <w:color w:val="000000"/>
@@ -5238,7 +5224,6 @@
         </w:rPr>
         <w:t>infos</w:t>
       </w:r>
-      <w:proofErr w:type="spellEnd"/>
       <w:r>
         <w:rPr>
           <w:color w:val="000000"/>
@@ -5316,14 +5301,12 @@
         <w:ind w:firstLine="709"/>
         <w:jc w:val="left"/>
       </w:pPr>
-      <w:proofErr w:type="spellStart"/>
       <w:r>
         <w:rPr>
           <w:lang w:val="en-US"/>
         </w:rPr>
         <w:t>deviceid</w:t>
       </w:r>
-      <w:proofErr w:type="spellEnd"/>
     </w:p>
     <w:p>
       <w:pPr>
@@ -5814,7 +5797,6 @@
         </w:rPr>
         <w:t xml:space="preserve"> </w:t>
       </w:r>
-      <w:proofErr w:type="spellStart"/>
       <w:r>
         <w:rPr>
           <w:color w:val="000000"/>
@@ -5823,7 +5805,6 @@
         </w:rPr>
         <w:t>js</w:t>
       </w:r>
-      <w:proofErr w:type="spellEnd"/>
       <w:r>
         <w:rPr>
           <w:color w:val="000000"/>
